--- a/Misc/Documentation.docx
+++ b/Misc/Documentation.docx
@@ -2,7 +2,13 @@
 <file path=word/document.xml><?xml version="1.0" encoding="utf-8"?>
 <w:document xmlns:wpc="http://schemas.microsoft.com/office/word/2010/wordprocessingCanvas" xmlns:cx="http://schemas.microsoft.com/office/drawing/2014/chartex" xmlns:cx1="http://schemas.microsoft.com/office/drawing/2015/9/8/chartex" xmlns:cx2="http://schemas.microsoft.com/office/drawing/2015/10/21/chartex" xmlns:cx3="http://schemas.microsoft.com/office/drawing/2016/5/9/chartex" xmlns:cx4="http://schemas.microsoft.com/office/drawing/2016/5/10/chartex" xmlns:cx5="http://schemas.microsoft.com/office/drawing/2016/5/11/chartex" xmlns:cx6="http://schemas.microsoft.com/office/drawing/2016/5/12/chartex" xmlns:cx7="http://schemas.microsoft.com/office/drawing/2016/5/13/chartex" xmlns:cx8="http://schemas.microsoft.com/office/drawing/2016/5/14/chartex" xmlns:mc="http://schemas.openxmlformats.org/markup-compatibility/2006" xmlns:aink="http://schemas.microsoft.com/office/drawing/2016/ink" xmlns:am3d="http://schemas.microsoft.com/office/drawing/2017/model3d" xmlns:o="urn:schemas-microsoft-com:office:office" xmlns:r="http://schemas.openxmlformats.org/officeDocument/2006/relationships" xmlns:m="http://schemas.openxmlformats.org/officeDocument/2006/math" xmlns:v="urn:schemas-microsoft-com:vml" xmlns:wp14="http://schemas.microsoft.com/office/word/2010/wordprocessingDrawing" xmlns:wp="http://schemas.openxmlformats.org/drawingml/2006/wordprocessingDrawing" xmlns:w10="urn:schemas-microsoft-com:office:word" xmlns:w="http://schemas.openxmlformats.org/wordprocessingml/2006/main" xmlns:w14="http://schemas.microsoft.com/office/word/2010/wordml" xmlns:w15="http://schemas.microsoft.com/office/word/2012/wordml" xmlns:w16cid="http://schemas.microsoft.com/office/word/2016/wordml/cid" xmlns:w16se="http://schemas.microsoft.com/office/word/2015/wordml/symex" xmlns:wpg="http://schemas.microsoft.com/office/word/2010/wordprocessingGroup" xmlns:wpi="http://schemas.microsoft.com/office/word/2010/wordprocessingInk" xmlns:wne="http://schemas.microsoft.com/office/word/2006/wordml" xmlns:wps="http://schemas.microsoft.com/office/word/2010/wordprocessingShape" mc:Ignorable="w14 w15 w16se w16cid wp14">
   <w:body>
-    <w:p/>
+    <w:p>
+      <w:pPr>
+        <w:rPr>
+          <w:rFonts w:ascii="Footlight MT Light" w:hAnsi="Footlight MT Light"/>
+        </w:rPr>
+      </w:pPr>
+    </w:p>
     <w:p/>
     <w:p/>
     <w:p/>
@@ -918,10 +924,7 @@
         <w:fldChar w:fldCharType="begin"/>
       </w:r>
       <w:r>
-        <w:instrText xml:space="preserve"> SEQ Figure \*</w:instrText>
-      </w:r>
-      <w:r>
-        <w:instrText xml:space="preserve"> ARABIC </w:instrText>
+        <w:instrText xml:space="preserve"> SEQ Figure \* ARABIC </w:instrText>
       </w:r>
       <w:r>
         <w:fldChar w:fldCharType="separate"/>
@@ -1433,6 +1436,25 @@
           <w:szCs w:val="28"/>
         </w:rPr>
         <w:t>Critical Section</w:t>
+      </w:r>
+    </w:p>
+    <w:p>
+      <w:pPr>
+        <w:rPr>
+          <w:b/>
+          <w:bCs/>
+          <w:sz w:val="24"/>
+          <w:szCs w:val="24"/>
+        </w:rPr>
+      </w:pPr>
+      <w:r>
+        <w:rPr>
+          <w:b/>
+          <w:bCs/>
+          <w:sz w:val="24"/>
+          <w:szCs w:val="24"/>
+        </w:rPr>
+        <w:t>Entry:</w:t>
       </w:r>
     </w:p>
     <w:p>
@@ -1511,7 +1533,7 @@
                               <w:tblLook w:val="04A0" w:firstRow="1" w:lastRow="0" w:firstColumn="1" w:lastColumn="0" w:noHBand="0" w:noVBand="1"/>
                             </w:tblPr>
                             <w:tblGrid>
-                              <w:gridCol w:w="1977"/>
+                              <w:gridCol w:w="1730"/>
                             </w:tblGrid>
                             <w:tr>
                               <w:trPr>
@@ -1527,7 +1549,7 @@
                                   <w:pPr>
                                     <w:spacing w:after="0" w:line="240" w:lineRule="auto"/>
                                     <w:rPr>
-                                      <w:rFonts w:ascii="Times New Roman" w:eastAsia="Times New Roman" w:hAnsi="Times New Roman" w:cs="Times New Roman"/>
+                                      <w:rFonts w:ascii="Univers Condensed Light" w:eastAsia="Times New Roman" w:hAnsi="Univers Condensed Light" w:cs="Times New Roman"/>
                                       <w:sz w:val="24"/>
                                       <w:szCs w:val="24"/>
                                       <w:lang w:eastAsia="en-IN"/>
@@ -1535,7 +1557,7 @@
                                   </w:pPr>
                                   <w:r>
                                     <w:rPr>
-                                      <w:rFonts w:ascii="Times New Roman" w:eastAsia="Times New Roman" w:hAnsi="Times New Roman" w:cs="Times New Roman"/>
+                                      <w:rFonts w:ascii="Univers Condensed Light" w:eastAsia="Times New Roman" w:hAnsi="Univers Condensed Light" w:cs="Times New Roman"/>
                                       <w:sz w:val="24"/>
                                       <w:szCs w:val="24"/>
                                       <w:lang w:eastAsia="en-IN"/>
@@ -1559,7 +1581,7 @@
                                   <w:pPr>
                                     <w:spacing w:after="0" w:line="240" w:lineRule="auto"/>
                                     <w:rPr>
-                                      <w:rFonts w:ascii="Times New Roman" w:eastAsia="Times New Roman" w:hAnsi="Times New Roman" w:cs="Times New Roman"/>
+                                      <w:rFonts w:ascii="Univers Condensed Light" w:eastAsia="Times New Roman" w:hAnsi="Univers Condensed Light" w:cs="Times New Roman"/>
                                       <w:sz w:val="24"/>
                                       <w:szCs w:val="24"/>
                                       <w:lang w:eastAsia="en-IN"/>
@@ -1573,7 +1595,7 @@
                             <w:pPr>
                               <w:spacing w:after="0" w:line="240" w:lineRule="auto"/>
                               <w:rPr>
-                                <w:rFonts w:ascii="Times New Roman" w:eastAsia="Times New Roman" w:hAnsi="Times New Roman" w:cs="Times New Roman"/>
+                                <w:rFonts w:ascii="Univers Condensed Light" w:eastAsia="Times New Roman" w:hAnsi="Univers Condensed Light" w:cs="Times New Roman"/>
                                 <w:vanish/>
                                 <w:sz w:val="24"/>
                                 <w:szCs w:val="24"/>
@@ -1594,7 +1616,7 @@
                               <w:tblLook w:val="04A0" w:firstRow="1" w:lastRow="0" w:firstColumn="1" w:lastColumn="0" w:noHBand="0" w:noVBand="1"/>
                             </w:tblPr>
                             <w:tblGrid>
-                              <w:gridCol w:w="2283"/>
+                              <w:gridCol w:w="1943"/>
                             </w:tblGrid>
                             <w:tr>
                               <w:trPr>
@@ -1610,7 +1632,7 @@
                                   <w:pPr>
                                     <w:spacing w:after="0" w:line="240" w:lineRule="auto"/>
                                     <w:rPr>
-                                      <w:rFonts w:ascii="Times New Roman" w:eastAsia="Times New Roman" w:hAnsi="Times New Roman" w:cs="Times New Roman"/>
+                                      <w:rFonts w:ascii="Univers Condensed Light" w:eastAsia="Times New Roman" w:hAnsi="Univers Condensed Light" w:cs="Times New Roman"/>
                                       <w:sz w:val="24"/>
                                       <w:szCs w:val="24"/>
                                       <w:lang w:eastAsia="en-IN"/>
@@ -1618,7 +1640,7 @@
                                   </w:pPr>
                                   <w:r>
                                     <w:rPr>
-                                      <w:rFonts w:ascii="Times New Roman" w:eastAsia="Times New Roman" w:hAnsi="Times New Roman" w:cs="Times New Roman"/>
+                                      <w:rFonts w:ascii="Univers Condensed Light" w:eastAsia="Times New Roman" w:hAnsi="Univers Condensed Light" w:cs="Times New Roman"/>
                                       <w:sz w:val="24"/>
                                       <w:szCs w:val="24"/>
                                       <w:lang w:eastAsia="en-IN"/>
@@ -1642,7 +1664,7 @@
                                   <w:pPr>
                                     <w:spacing w:after="0" w:line="240" w:lineRule="auto"/>
                                     <w:rPr>
-                                      <w:rFonts w:ascii="Times New Roman" w:eastAsia="Times New Roman" w:hAnsi="Times New Roman" w:cs="Times New Roman"/>
+                                      <w:rFonts w:ascii="Univers Condensed Light" w:eastAsia="Times New Roman" w:hAnsi="Univers Condensed Light" w:cs="Times New Roman"/>
                                       <w:sz w:val="24"/>
                                       <w:szCs w:val="24"/>
                                       <w:lang w:eastAsia="en-IN"/>
@@ -1656,7 +1678,7 @@
                             <w:pPr>
                               <w:spacing w:after="0" w:line="240" w:lineRule="auto"/>
                               <w:rPr>
-                                <w:rFonts w:ascii="Times New Roman" w:eastAsia="Times New Roman" w:hAnsi="Times New Roman" w:cs="Times New Roman"/>
+                                <w:rFonts w:ascii="Univers Condensed Light" w:eastAsia="Times New Roman" w:hAnsi="Univers Condensed Light" w:cs="Times New Roman"/>
                                 <w:vanish/>
                                 <w:sz w:val="24"/>
                                 <w:szCs w:val="24"/>
@@ -1677,7 +1699,7 @@
                               <w:tblLook w:val="04A0" w:firstRow="1" w:lastRow="0" w:firstColumn="1" w:lastColumn="0" w:noHBand="0" w:noVBand="1"/>
                             </w:tblPr>
                             <w:tblGrid>
-                              <w:gridCol w:w="2191"/>
+                              <w:gridCol w:w="1797"/>
                             </w:tblGrid>
                             <w:tr>
                               <w:trPr>
@@ -1693,7 +1715,7 @@
                                   <w:pPr>
                                     <w:spacing w:after="0" w:line="240" w:lineRule="auto"/>
                                     <w:rPr>
-                                      <w:rFonts w:ascii="Times New Roman" w:eastAsia="Times New Roman" w:hAnsi="Times New Roman" w:cs="Times New Roman"/>
+                                      <w:rFonts w:ascii="Univers Condensed Light" w:eastAsia="Times New Roman" w:hAnsi="Univers Condensed Light" w:cs="Times New Roman"/>
                                       <w:sz w:val="24"/>
                                       <w:szCs w:val="24"/>
                                       <w:lang w:eastAsia="en-IN"/>
@@ -1701,30 +1723,12 @@
                                   </w:pPr>
                                   <w:r>
                                     <w:rPr>
-                                      <w:rFonts w:ascii="Times New Roman" w:eastAsia="Times New Roman" w:hAnsi="Times New Roman" w:cs="Times New Roman"/>
-                                      <w:sz w:val="24"/>
-                                      <w:szCs w:val="24"/>
-                                      <w:lang w:eastAsia="en-IN"/>
-                                    </w:rPr>
-                                    <w:t>MRS R</w:t>
-                                  </w:r>
-                                  <w:r>
-                                    <w:rPr>
-                                      <w:rFonts w:ascii="Times New Roman" w:eastAsia="Times New Roman" w:hAnsi="Times New Roman" w:cs="Times New Roman"/>
-                                      <w:sz w:val="24"/>
-                                      <w:szCs w:val="24"/>
-                                      <w:lang w:eastAsia="en-IN"/>
-                                    </w:rPr>
-                                    <w:t>0, PRIMASK;</w:t>
-                                  </w:r>
-                                  <w:r>
-                                    <w:rPr>
-                                      <w:rFonts w:ascii="Times New Roman" w:eastAsia="Times New Roman" w:hAnsi="Times New Roman" w:cs="Times New Roman"/>
-                                      <w:sz w:val="24"/>
-                                      <w:szCs w:val="24"/>
-                                      <w:lang w:eastAsia="en-IN"/>
-                                    </w:rPr>
-                                    <w:t xml:space="preserve"> </w:t>
+                                      <w:rFonts w:ascii="Univers Condensed Light" w:eastAsia="Times New Roman" w:hAnsi="Univers Condensed Light" w:cs="Times New Roman"/>
+                                      <w:sz w:val="24"/>
+                                      <w:szCs w:val="24"/>
+                                      <w:lang w:eastAsia="en-IN"/>
+                                    </w:rPr>
+                                    <w:t xml:space="preserve">MRS R0, PRIMASK; </w:t>
                                   </w:r>
                                 </w:p>
                               </w:tc>
@@ -1743,7 +1747,7 @@
                                   <w:pPr>
                                     <w:spacing w:after="0" w:line="240" w:lineRule="auto"/>
                                     <w:rPr>
-                                      <w:rFonts w:ascii="Times New Roman" w:eastAsia="Times New Roman" w:hAnsi="Times New Roman" w:cs="Times New Roman"/>
+                                      <w:rFonts w:ascii="Univers Condensed Light" w:eastAsia="Times New Roman" w:hAnsi="Univers Condensed Light" w:cs="Times New Roman"/>
                                       <w:sz w:val="24"/>
                                       <w:szCs w:val="24"/>
                                       <w:lang w:eastAsia="en-IN"/>
@@ -1757,7 +1761,7 @@
                             <w:pPr>
                               <w:spacing w:after="0" w:line="240" w:lineRule="auto"/>
                               <w:rPr>
-                                <w:rFonts w:ascii="Times New Roman" w:eastAsia="Times New Roman" w:hAnsi="Times New Roman" w:cs="Times New Roman"/>
+                                <w:rFonts w:ascii="Univers Condensed Light" w:eastAsia="Times New Roman" w:hAnsi="Univers Condensed Light" w:cs="Times New Roman"/>
                                 <w:vanish/>
                                 <w:sz w:val="24"/>
                                 <w:szCs w:val="24"/>
@@ -1778,7 +1782,7 @@
                               <w:tblLook w:val="04A0" w:firstRow="1" w:lastRow="0" w:firstColumn="1" w:lastColumn="0" w:noHBand="0" w:noVBand="1"/>
                             </w:tblPr>
                             <w:tblGrid>
-                              <w:gridCol w:w="977"/>
+                              <w:gridCol w:w="784"/>
                             </w:tblGrid>
                             <w:tr>
                               <w:trPr>
@@ -1794,7 +1798,7 @@
                                   <w:pPr>
                                     <w:spacing w:after="0" w:line="240" w:lineRule="auto"/>
                                     <w:rPr>
-                                      <w:rFonts w:ascii="Times New Roman" w:eastAsia="Times New Roman" w:hAnsi="Times New Roman" w:cs="Times New Roman"/>
+                                      <w:rFonts w:ascii="Univers Condensed Light" w:eastAsia="Times New Roman" w:hAnsi="Univers Condensed Light" w:cs="Times New Roman"/>
                                       <w:sz w:val="24"/>
                                       <w:szCs w:val="24"/>
                                       <w:lang w:eastAsia="en-IN"/>
@@ -1802,39 +1806,12 @@
                                   </w:pPr>
                                   <w:r>
                                     <w:rPr>
-                                      <w:rFonts w:ascii="Times New Roman" w:eastAsia="Times New Roman" w:hAnsi="Times New Roman" w:cs="Times New Roman"/>
-                                      <w:sz w:val="24"/>
-                                      <w:szCs w:val="24"/>
-                                      <w:lang w:eastAsia="en-IN"/>
-                                    </w:rPr>
-                                    <w:t xml:space="preserve">CPSID </w:t>
-                                  </w:r>
-                                  <w:r>
-                                    <w:rPr>
-                                      <w:rFonts w:ascii="Times New Roman" w:eastAsia="Times New Roman" w:hAnsi="Times New Roman" w:cs="Times New Roman"/>
-                                      <w:sz w:val="24"/>
-                                      <w:szCs w:val="24"/>
-                                      <w:lang w:eastAsia="en-IN"/>
-                                    </w:rPr>
-                                    <w:t>I;</w:t>
-                                  </w:r>
-                                  <w:r>
-                                    <w:rPr>
-                                      <w:rFonts w:ascii="Times New Roman" w:eastAsia="Times New Roman" w:hAnsi="Times New Roman" w:cs="Times New Roman"/>
-                                      <w:sz w:val="24"/>
-                                      <w:szCs w:val="24"/>
-                                      <w:lang w:eastAsia="en-IN"/>
-                                    </w:rPr>
-                                    <w:t xml:space="preserve"> </w:t>
-                                  </w:r>
-                                  <w:r>
-                                    <w:rPr>
-                                      <w:rFonts w:ascii="Times New Roman" w:eastAsia="Times New Roman" w:hAnsi="Times New Roman" w:cs="Times New Roman"/>
-                                      <w:sz w:val="24"/>
-                                      <w:szCs w:val="24"/>
-                                      <w:lang w:eastAsia="en-IN"/>
-                                    </w:rPr>
-                                    <w:t xml:space="preserve"> </w:t>
+                                      <w:rFonts w:ascii="Univers Condensed Light" w:eastAsia="Times New Roman" w:hAnsi="Univers Condensed Light" w:cs="Times New Roman"/>
+                                      <w:sz w:val="24"/>
+                                      <w:szCs w:val="24"/>
+                                      <w:lang w:eastAsia="en-IN"/>
+                                    </w:rPr>
+                                    <w:t xml:space="preserve">CPSID I;  </w:t>
                                   </w:r>
                                 </w:p>
                               </w:tc>
@@ -1853,7 +1830,7 @@
                                   <w:pPr>
                                     <w:spacing w:after="0" w:line="240" w:lineRule="auto"/>
                                     <w:rPr>
-                                      <w:rFonts w:ascii="Times New Roman" w:eastAsia="Times New Roman" w:hAnsi="Times New Roman" w:cs="Times New Roman"/>
+                                      <w:rFonts w:ascii="Univers Condensed Light" w:eastAsia="Times New Roman" w:hAnsi="Univers Condensed Light" w:cs="Times New Roman"/>
                                       <w:sz w:val="24"/>
                                       <w:szCs w:val="24"/>
                                       <w:lang w:eastAsia="en-IN"/>
@@ -1867,7 +1844,7 @@
                             <w:pPr>
                               <w:spacing w:after="0" w:line="240" w:lineRule="auto"/>
                               <w:rPr>
-                                <w:rFonts w:ascii="Times New Roman" w:eastAsia="Times New Roman" w:hAnsi="Times New Roman" w:cs="Times New Roman"/>
+                                <w:rFonts w:ascii="Univers Condensed Light" w:eastAsia="Times New Roman" w:hAnsi="Univers Condensed Light" w:cs="Times New Roman"/>
                                 <w:vanish/>
                                 <w:sz w:val="24"/>
                                 <w:szCs w:val="24"/>
@@ -1888,7 +1865,7 @@
                               <w:tblLook w:val="04A0" w:firstRow="1" w:lastRow="0" w:firstColumn="1" w:lastColumn="0" w:noHBand="0" w:noVBand="1"/>
                             </w:tblPr>
                             <w:tblGrid>
-                              <w:gridCol w:w="791"/>
+                              <w:gridCol w:w="597"/>
                             </w:tblGrid>
                             <w:tr>
                               <w:trPr>
@@ -1904,7 +1881,7 @@
                                   <w:pPr>
                                     <w:spacing w:after="0" w:line="240" w:lineRule="auto"/>
                                     <w:rPr>
-                                      <w:rFonts w:ascii="Times New Roman" w:eastAsia="Times New Roman" w:hAnsi="Times New Roman" w:cs="Times New Roman"/>
+                                      <w:rFonts w:ascii="Univers Condensed Light" w:eastAsia="Times New Roman" w:hAnsi="Univers Condensed Light" w:cs="Times New Roman"/>
                                       <w:sz w:val="24"/>
                                       <w:szCs w:val="24"/>
                                       <w:lang w:eastAsia="en-IN"/>
@@ -1912,7 +1889,7 @@
                                   </w:pPr>
                                   <w:r>
                                     <w:rPr>
-                                      <w:rFonts w:ascii="Times New Roman" w:eastAsia="Times New Roman" w:hAnsi="Times New Roman" w:cs="Times New Roman"/>
+                                      <w:rFonts w:ascii="Univers Condensed Light" w:eastAsia="Times New Roman" w:hAnsi="Univers Condensed Light" w:cs="Times New Roman"/>
                                       <w:sz w:val="24"/>
                                       <w:szCs w:val="24"/>
                                       <w:lang w:eastAsia="en-IN"/>
@@ -1996,7 +1973,7 @@
                         <w:tblLook w:val="04A0" w:firstRow="1" w:lastRow="0" w:firstColumn="1" w:lastColumn="0" w:noHBand="0" w:noVBand="1"/>
                       </w:tblPr>
                       <w:tblGrid>
-                        <w:gridCol w:w="1977"/>
+                        <w:gridCol w:w="1730"/>
                       </w:tblGrid>
                       <w:tr>
                         <w:trPr>
@@ -2012,7 +1989,7 @@
                             <w:pPr>
                               <w:spacing w:after="0" w:line="240" w:lineRule="auto"/>
                               <w:rPr>
-                                <w:rFonts w:ascii="Times New Roman" w:eastAsia="Times New Roman" w:hAnsi="Times New Roman" w:cs="Times New Roman"/>
+                                <w:rFonts w:ascii="Univers Condensed Light" w:eastAsia="Times New Roman" w:hAnsi="Univers Condensed Light" w:cs="Times New Roman"/>
                                 <w:sz w:val="24"/>
                                 <w:szCs w:val="24"/>
                                 <w:lang w:eastAsia="en-IN"/>
@@ -2020,7 +1997,7 @@
                             </w:pPr>
                             <w:r>
                               <w:rPr>
-                                <w:rFonts w:ascii="Times New Roman" w:eastAsia="Times New Roman" w:hAnsi="Times New Roman" w:cs="Times New Roman"/>
+                                <w:rFonts w:ascii="Univers Condensed Light" w:eastAsia="Times New Roman" w:hAnsi="Univers Condensed Light" w:cs="Times New Roman"/>
                                 <w:sz w:val="24"/>
                                 <w:szCs w:val="24"/>
                                 <w:lang w:eastAsia="en-IN"/>
@@ -2044,7 +2021,7 @@
                             <w:pPr>
                               <w:spacing w:after="0" w:line="240" w:lineRule="auto"/>
                               <w:rPr>
-                                <w:rFonts w:ascii="Times New Roman" w:eastAsia="Times New Roman" w:hAnsi="Times New Roman" w:cs="Times New Roman"/>
+                                <w:rFonts w:ascii="Univers Condensed Light" w:eastAsia="Times New Roman" w:hAnsi="Univers Condensed Light" w:cs="Times New Roman"/>
                                 <w:sz w:val="24"/>
                                 <w:szCs w:val="24"/>
                                 <w:lang w:eastAsia="en-IN"/>
@@ -2058,7 +2035,7 @@
                       <w:pPr>
                         <w:spacing w:after="0" w:line="240" w:lineRule="auto"/>
                         <w:rPr>
-                          <w:rFonts w:ascii="Times New Roman" w:eastAsia="Times New Roman" w:hAnsi="Times New Roman" w:cs="Times New Roman"/>
+                          <w:rFonts w:ascii="Univers Condensed Light" w:eastAsia="Times New Roman" w:hAnsi="Univers Condensed Light" w:cs="Times New Roman"/>
                           <w:vanish/>
                           <w:sz w:val="24"/>
                           <w:szCs w:val="24"/>
@@ -2079,7 +2056,7 @@
                         <w:tblLook w:val="04A0" w:firstRow="1" w:lastRow="0" w:firstColumn="1" w:lastColumn="0" w:noHBand="0" w:noVBand="1"/>
                       </w:tblPr>
                       <w:tblGrid>
-                        <w:gridCol w:w="2283"/>
+                        <w:gridCol w:w="1943"/>
                       </w:tblGrid>
                       <w:tr>
                         <w:trPr>
@@ -2095,7 +2072,7 @@
                             <w:pPr>
                               <w:spacing w:after="0" w:line="240" w:lineRule="auto"/>
                               <w:rPr>
-                                <w:rFonts w:ascii="Times New Roman" w:eastAsia="Times New Roman" w:hAnsi="Times New Roman" w:cs="Times New Roman"/>
+                                <w:rFonts w:ascii="Univers Condensed Light" w:eastAsia="Times New Roman" w:hAnsi="Univers Condensed Light" w:cs="Times New Roman"/>
                                 <w:sz w:val="24"/>
                                 <w:szCs w:val="24"/>
                                 <w:lang w:eastAsia="en-IN"/>
@@ -2103,7 +2080,7 @@
                             </w:pPr>
                             <w:r>
                               <w:rPr>
-                                <w:rFonts w:ascii="Times New Roman" w:eastAsia="Times New Roman" w:hAnsi="Times New Roman" w:cs="Times New Roman"/>
+                                <w:rFonts w:ascii="Univers Condensed Light" w:eastAsia="Times New Roman" w:hAnsi="Univers Condensed Light" w:cs="Times New Roman"/>
                                 <w:sz w:val="24"/>
                                 <w:szCs w:val="24"/>
                                 <w:lang w:eastAsia="en-IN"/>
@@ -2127,7 +2104,7 @@
                             <w:pPr>
                               <w:spacing w:after="0" w:line="240" w:lineRule="auto"/>
                               <w:rPr>
-                                <w:rFonts w:ascii="Times New Roman" w:eastAsia="Times New Roman" w:hAnsi="Times New Roman" w:cs="Times New Roman"/>
+                                <w:rFonts w:ascii="Univers Condensed Light" w:eastAsia="Times New Roman" w:hAnsi="Univers Condensed Light" w:cs="Times New Roman"/>
                                 <w:sz w:val="24"/>
                                 <w:szCs w:val="24"/>
                                 <w:lang w:eastAsia="en-IN"/>
@@ -2141,7 +2118,7 @@
                       <w:pPr>
                         <w:spacing w:after="0" w:line="240" w:lineRule="auto"/>
                         <w:rPr>
-                          <w:rFonts w:ascii="Times New Roman" w:eastAsia="Times New Roman" w:hAnsi="Times New Roman" w:cs="Times New Roman"/>
+                          <w:rFonts w:ascii="Univers Condensed Light" w:eastAsia="Times New Roman" w:hAnsi="Univers Condensed Light" w:cs="Times New Roman"/>
                           <w:vanish/>
                           <w:sz w:val="24"/>
                           <w:szCs w:val="24"/>
@@ -2162,7 +2139,7 @@
                         <w:tblLook w:val="04A0" w:firstRow="1" w:lastRow="0" w:firstColumn="1" w:lastColumn="0" w:noHBand="0" w:noVBand="1"/>
                       </w:tblPr>
                       <w:tblGrid>
-                        <w:gridCol w:w="2191"/>
+                        <w:gridCol w:w="1797"/>
                       </w:tblGrid>
                       <w:tr>
                         <w:trPr>
@@ -2178,7 +2155,7 @@
                             <w:pPr>
                               <w:spacing w:after="0" w:line="240" w:lineRule="auto"/>
                               <w:rPr>
-                                <w:rFonts w:ascii="Times New Roman" w:eastAsia="Times New Roman" w:hAnsi="Times New Roman" w:cs="Times New Roman"/>
+                                <w:rFonts w:ascii="Univers Condensed Light" w:eastAsia="Times New Roman" w:hAnsi="Univers Condensed Light" w:cs="Times New Roman"/>
                                 <w:sz w:val="24"/>
                                 <w:szCs w:val="24"/>
                                 <w:lang w:eastAsia="en-IN"/>
@@ -2186,30 +2163,12 @@
                             </w:pPr>
                             <w:r>
                               <w:rPr>
-                                <w:rFonts w:ascii="Times New Roman" w:eastAsia="Times New Roman" w:hAnsi="Times New Roman" w:cs="Times New Roman"/>
-                                <w:sz w:val="24"/>
-                                <w:szCs w:val="24"/>
-                                <w:lang w:eastAsia="en-IN"/>
-                              </w:rPr>
-                              <w:t>MRS R</w:t>
-                            </w:r>
-                            <w:r>
-                              <w:rPr>
-                                <w:rFonts w:ascii="Times New Roman" w:eastAsia="Times New Roman" w:hAnsi="Times New Roman" w:cs="Times New Roman"/>
-                                <w:sz w:val="24"/>
-                                <w:szCs w:val="24"/>
-                                <w:lang w:eastAsia="en-IN"/>
-                              </w:rPr>
-                              <w:t>0, PRIMASK;</w:t>
-                            </w:r>
-                            <w:r>
-                              <w:rPr>
-                                <w:rFonts w:ascii="Times New Roman" w:eastAsia="Times New Roman" w:hAnsi="Times New Roman" w:cs="Times New Roman"/>
-                                <w:sz w:val="24"/>
-                                <w:szCs w:val="24"/>
-                                <w:lang w:eastAsia="en-IN"/>
-                              </w:rPr>
-                              <w:t xml:space="preserve"> </w:t>
+                                <w:rFonts w:ascii="Univers Condensed Light" w:eastAsia="Times New Roman" w:hAnsi="Univers Condensed Light" w:cs="Times New Roman"/>
+                                <w:sz w:val="24"/>
+                                <w:szCs w:val="24"/>
+                                <w:lang w:eastAsia="en-IN"/>
+                              </w:rPr>
+                              <w:t xml:space="preserve">MRS R0, PRIMASK; </w:t>
                             </w:r>
                           </w:p>
                         </w:tc>
@@ -2228,7 +2187,7 @@
                             <w:pPr>
                               <w:spacing w:after="0" w:line="240" w:lineRule="auto"/>
                               <w:rPr>
-                                <w:rFonts w:ascii="Times New Roman" w:eastAsia="Times New Roman" w:hAnsi="Times New Roman" w:cs="Times New Roman"/>
+                                <w:rFonts w:ascii="Univers Condensed Light" w:eastAsia="Times New Roman" w:hAnsi="Univers Condensed Light" w:cs="Times New Roman"/>
                                 <w:sz w:val="24"/>
                                 <w:szCs w:val="24"/>
                                 <w:lang w:eastAsia="en-IN"/>
@@ -2242,7 +2201,7 @@
                       <w:pPr>
                         <w:spacing w:after="0" w:line="240" w:lineRule="auto"/>
                         <w:rPr>
-                          <w:rFonts w:ascii="Times New Roman" w:eastAsia="Times New Roman" w:hAnsi="Times New Roman" w:cs="Times New Roman"/>
+                          <w:rFonts w:ascii="Univers Condensed Light" w:eastAsia="Times New Roman" w:hAnsi="Univers Condensed Light" w:cs="Times New Roman"/>
                           <w:vanish/>
                           <w:sz w:val="24"/>
                           <w:szCs w:val="24"/>
@@ -2263,7 +2222,7 @@
                         <w:tblLook w:val="04A0" w:firstRow="1" w:lastRow="0" w:firstColumn="1" w:lastColumn="0" w:noHBand="0" w:noVBand="1"/>
                       </w:tblPr>
                       <w:tblGrid>
-                        <w:gridCol w:w="977"/>
+                        <w:gridCol w:w="784"/>
                       </w:tblGrid>
                       <w:tr>
                         <w:trPr>
@@ -2279,7 +2238,7 @@
                             <w:pPr>
                               <w:spacing w:after="0" w:line="240" w:lineRule="auto"/>
                               <w:rPr>
-                                <w:rFonts w:ascii="Times New Roman" w:eastAsia="Times New Roman" w:hAnsi="Times New Roman" w:cs="Times New Roman"/>
+                                <w:rFonts w:ascii="Univers Condensed Light" w:eastAsia="Times New Roman" w:hAnsi="Univers Condensed Light" w:cs="Times New Roman"/>
                                 <w:sz w:val="24"/>
                                 <w:szCs w:val="24"/>
                                 <w:lang w:eastAsia="en-IN"/>
@@ -2287,39 +2246,12 @@
                             </w:pPr>
                             <w:r>
                               <w:rPr>
-                                <w:rFonts w:ascii="Times New Roman" w:eastAsia="Times New Roman" w:hAnsi="Times New Roman" w:cs="Times New Roman"/>
-                                <w:sz w:val="24"/>
-                                <w:szCs w:val="24"/>
-                                <w:lang w:eastAsia="en-IN"/>
-                              </w:rPr>
-                              <w:t xml:space="preserve">CPSID </w:t>
-                            </w:r>
-                            <w:r>
-                              <w:rPr>
-                                <w:rFonts w:ascii="Times New Roman" w:eastAsia="Times New Roman" w:hAnsi="Times New Roman" w:cs="Times New Roman"/>
-                                <w:sz w:val="24"/>
-                                <w:szCs w:val="24"/>
-                                <w:lang w:eastAsia="en-IN"/>
-                              </w:rPr>
-                              <w:t>I;</w:t>
-                            </w:r>
-                            <w:r>
-                              <w:rPr>
-                                <w:rFonts w:ascii="Times New Roman" w:eastAsia="Times New Roman" w:hAnsi="Times New Roman" w:cs="Times New Roman"/>
-                                <w:sz w:val="24"/>
-                                <w:szCs w:val="24"/>
-                                <w:lang w:eastAsia="en-IN"/>
-                              </w:rPr>
-                              <w:t xml:space="preserve"> </w:t>
-                            </w:r>
-                            <w:r>
-                              <w:rPr>
-                                <w:rFonts w:ascii="Times New Roman" w:eastAsia="Times New Roman" w:hAnsi="Times New Roman" w:cs="Times New Roman"/>
-                                <w:sz w:val="24"/>
-                                <w:szCs w:val="24"/>
-                                <w:lang w:eastAsia="en-IN"/>
-                              </w:rPr>
-                              <w:t xml:space="preserve"> </w:t>
+                                <w:rFonts w:ascii="Univers Condensed Light" w:eastAsia="Times New Roman" w:hAnsi="Univers Condensed Light" w:cs="Times New Roman"/>
+                                <w:sz w:val="24"/>
+                                <w:szCs w:val="24"/>
+                                <w:lang w:eastAsia="en-IN"/>
+                              </w:rPr>
+                              <w:t xml:space="preserve">CPSID I;  </w:t>
                             </w:r>
                           </w:p>
                         </w:tc>
@@ -2338,7 +2270,7 @@
                             <w:pPr>
                               <w:spacing w:after="0" w:line="240" w:lineRule="auto"/>
                               <w:rPr>
-                                <w:rFonts w:ascii="Times New Roman" w:eastAsia="Times New Roman" w:hAnsi="Times New Roman" w:cs="Times New Roman"/>
+                                <w:rFonts w:ascii="Univers Condensed Light" w:eastAsia="Times New Roman" w:hAnsi="Univers Condensed Light" w:cs="Times New Roman"/>
                                 <w:sz w:val="24"/>
                                 <w:szCs w:val="24"/>
                                 <w:lang w:eastAsia="en-IN"/>
@@ -2352,7 +2284,7 @@
                       <w:pPr>
                         <w:spacing w:after="0" w:line="240" w:lineRule="auto"/>
                         <w:rPr>
-                          <w:rFonts w:ascii="Times New Roman" w:eastAsia="Times New Roman" w:hAnsi="Times New Roman" w:cs="Times New Roman"/>
+                          <w:rFonts w:ascii="Univers Condensed Light" w:eastAsia="Times New Roman" w:hAnsi="Univers Condensed Light" w:cs="Times New Roman"/>
                           <w:vanish/>
                           <w:sz w:val="24"/>
                           <w:szCs w:val="24"/>
@@ -2373,7 +2305,7 @@
                         <w:tblLook w:val="04A0" w:firstRow="1" w:lastRow="0" w:firstColumn="1" w:lastColumn="0" w:noHBand="0" w:noVBand="1"/>
                       </w:tblPr>
                       <w:tblGrid>
-                        <w:gridCol w:w="791"/>
+                        <w:gridCol w:w="597"/>
                       </w:tblGrid>
                       <w:tr>
                         <w:trPr>
@@ -2389,7 +2321,7 @@
                             <w:pPr>
                               <w:spacing w:after="0" w:line="240" w:lineRule="auto"/>
                               <w:rPr>
-                                <w:rFonts w:ascii="Times New Roman" w:eastAsia="Times New Roman" w:hAnsi="Times New Roman" w:cs="Times New Roman"/>
+                                <w:rFonts w:ascii="Univers Condensed Light" w:eastAsia="Times New Roman" w:hAnsi="Univers Condensed Light" w:cs="Times New Roman"/>
                                 <w:sz w:val="24"/>
                                 <w:szCs w:val="24"/>
                                 <w:lang w:eastAsia="en-IN"/>
@@ -2397,7 +2329,7 @@
                             </w:pPr>
                             <w:r>
                               <w:rPr>
-                                <w:rFonts w:ascii="Times New Roman" w:eastAsia="Times New Roman" w:hAnsi="Times New Roman" w:cs="Times New Roman"/>
+                                <w:rFonts w:ascii="Univers Condensed Light" w:eastAsia="Times New Roman" w:hAnsi="Univers Condensed Light" w:cs="Times New Roman"/>
                                 <w:sz w:val="24"/>
                                 <w:szCs w:val="24"/>
                                 <w:lang w:eastAsia="en-IN"/>
@@ -2511,7 +2443,22 @@
           <w:sz w:val="24"/>
           <w:szCs w:val="24"/>
         </w:rPr>
-        <w:t>start_critical PROC: It is function start command with the function name “start_critical”</w:t>
+        <w:t xml:space="preserve"> </w:t>
+      </w:r>
+      <w:r>
+        <w:rPr>
+          <w:rFonts w:ascii="Univers Condensed Light" w:hAnsi="Univers Condensed Light"/>
+          <w:sz w:val="24"/>
+          <w:szCs w:val="24"/>
+        </w:rPr>
+        <w:t xml:space="preserve">start_critical PROC: </w:t>
+      </w:r>
+      <w:r>
+        <w:rPr>
+          <w:sz w:val="24"/>
+          <w:szCs w:val="24"/>
+        </w:rPr>
+        <w:t xml:space="preserve"> is function start command with the function name “start_critical”</w:t>
       </w:r>
     </w:p>
     <w:p>
@@ -2529,20 +2476,12 @@
       </w:pPr>
       <w:r>
         <w:rPr>
-          <w:sz w:val="24"/>
-          <w:szCs w:val="24"/>
-        </w:rPr>
-        <w:t xml:space="preserve">EXPORT </w:t>
-      </w:r>
-      <w:proofErr w:type="spellStart"/>
-      <w:r>
-        <w:rPr>
-          <w:sz w:val="24"/>
-          <w:szCs w:val="24"/>
-        </w:rPr>
-        <w:t>status_critical</w:t>
-      </w:r>
-      <w:proofErr w:type="spellEnd"/>
+          <w:rFonts w:ascii="Univers Condensed Light" w:hAnsi="Univers Condensed Light"/>
+          <w:sz w:val="24"/>
+          <w:szCs w:val="24"/>
+        </w:rPr>
+        <w:t>EXPORT start_critical</w:t>
+      </w:r>
       <w:r>
         <w:rPr>
           <w:sz w:val="24"/>
@@ -2560,16 +2499,25 @@
         </w:numPr>
         <w:jc w:val="both"/>
         <w:rPr>
-          <w:sz w:val="24"/>
-          <w:szCs w:val="24"/>
-        </w:rPr>
-      </w:pPr>
-      <w:r>
-        <w:rPr>
-          <w:sz w:val="24"/>
-          <w:szCs w:val="24"/>
-        </w:rPr>
-        <w:t>MRS R0, PRIMASK: Moving contents of PRIMASK, a PSR (Program Status Register) to R0 a GPR (General Purpose Register)</w:t>
+          <w:rFonts w:ascii="Univers Condensed Light" w:hAnsi="Univers Condensed Light"/>
+          <w:sz w:val="24"/>
+          <w:szCs w:val="24"/>
+        </w:rPr>
+      </w:pPr>
+      <w:r>
+        <w:rPr>
+          <w:rFonts w:ascii="Univers Condensed Light" w:hAnsi="Univers Condensed Light"/>
+          <w:sz w:val="24"/>
+          <w:szCs w:val="24"/>
+        </w:rPr>
+        <w:t>MRS R0, PRIMASK</w:t>
+      </w:r>
+      <w:r>
+        <w:rPr>
+          <w:sz w:val="24"/>
+          <w:szCs w:val="24"/>
+        </w:rPr>
+        <w:t>: Moving contents of PRIMASK, a PSR (Program Status Register) to R0 a GPR (General Purpose Register)</w:t>
       </w:r>
     </w:p>
     <w:p>
@@ -2587,17 +2535,18 @@
       </w:pPr>
       <w:r>
         <w:rPr>
-          <w:sz w:val="24"/>
-          <w:szCs w:val="24"/>
-        </w:rPr>
-        <w:t xml:space="preserve">CPSID I: </w:t>
-      </w:r>
-      <w:r>
-        <w:rPr>
-          <w:sz w:val="24"/>
-          <w:szCs w:val="24"/>
-        </w:rPr>
-        <w:t>The function disables interrupts and all configurable fault handlers</w:t>
+          <w:rFonts w:ascii="Univers Condensed Light" w:hAnsi="Univers Condensed Light"/>
+          <w:sz w:val="24"/>
+          <w:szCs w:val="24"/>
+        </w:rPr>
+        <w:t>CPSID I</w:t>
+      </w:r>
+      <w:r>
+        <w:rPr>
+          <w:sz w:val="24"/>
+          <w:szCs w:val="24"/>
+        </w:rPr>
+        <w:t>: The function disables interrupts and all configurable fault handlers</w:t>
       </w:r>
     </w:p>
     <w:p>
@@ -2615,10 +2564,18 @@
       </w:pPr>
       <w:r>
         <w:rPr>
-          <w:sz w:val="24"/>
-          <w:szCs w:val="24"/>
-        </w:rPr>
-        <w:t>BX LR: This returns the function to call location.</w:t>
+          <w:rFonts w:ascii="Univers Condensed Light" w:hAnsi="Univers Condensed Light"/>
+          <w:sz w:val="24"/>
+          <w:szCs w:val="24"/>
+        </w:rPr>
+        <w:t>BX LR</w:t>
+      </w:r>
+      <w:r>
+        <w:rPr>
+          <w:sz w:val="24"/>
+          <w:szCs w:val="24"/>
+        </w:rPr>
+        <w:t>: This returns the function to call location.</w:t>
       </w:r>
     </w:p>
     <w:p>
@@ -2636,6 +2593,3170 @@
         <w:pStyle w:val="ListParagraph"/>
         <w:jc w:val="both"/>
         <w:rPr>
+          <w:sz w:val="24"/>
+          <w:szCs w:val="24"/>
+        </w:rPr>
+      </w:pPr>
+      <w:r>
+        <w:rPr>
+          <w:sz w:val="24"/>
+          <w:szCs w:val="24"/>
+        </w:rPr>
+        <w:t>Atomicity is achieved by disabling all the interrupts during the execution of critical section.</w:t>
+      </w:r>
+    </w:p>
+    <w:p>
+      <w:pPr>
+        <w:pStyle w:val="ListParagraph"/>
+        <w:jc w:val="both"/>
+        <w:rPr>
+          <w:sz w:val="24"/>
+          <w:szCs w:val="24"/>
+        </w:rPr>
+      </w:pPr>
+    </w:p>
+    <w:p>
+      <w:pPr>
+        <w:tabs>
+          <w:tab w:val="left" w:pos="1038"/>
+        </w:tabs>
+        <w:jc w:val="both"/>
+        <w:rPr>
+          <w:b/>
+          <w:bCs/>
+          <w:sz w:val="24"/>
+          <w:szCs w:val="24"/>
+        </w:rPr>
+      </w:pPr>
+      <w:r>
+        <w:rPr>
+          <w:b/>
+          <w:bCs/>
+          <w:sz w:val="24"/>
+          <w:szCs w:val="24"/>
+        </w:rPr>
+        <w:t>Exit</w:t>
+      </w:r>
+      <w:r>
+        <w:rPr>
+          <w:b/>
+          <w:bCs/>
+          <w:sz w:val="24"/>
+          <w:szCs w:val="24"/>
+        </w:rPr>
+        <w:t>:</w:t>
+      </w:r>
+      <w:r>
+        <w:rPr>
+          <w:b/>
+          <w:bCs/>
+          <w:sz w:val="24"/>
+          <w:szCs w:val="24"/>
+        </w:rPr>
+        <w:tab/>
+      </w:r>
+    </w:p>
+    <w:p>
+      <w:pPr>
+        <w:tabs>
+          <w:tab w:val="left" w:pos="1038"/>
+        </w:tabs>
+        <w:jc w:val="both"/>
+        <w:rPr>
+          <w:b/>
+          <w:bCs/>
+          <w:sz w:val="24"/>
+          <w:szCs w:val="24"/>
+        </w:rPr>
+      </w:pPr>
+      <w:r>
+        <w:rPr>
+          <w:b/>
+          <w:bCs/>
+          <w:noProof/>
+          <w:sz w:val="28"/>
+          <w:szCs w:val="28"/>
+        </w:rPr>
+        <mc:AlternateContent>
+          <mc:Choice Requires="wps">
+            <w:drawing>
+              <wp:anchor distT="45720" distB="45720" distL="114300" distR="114300" simplePos="0" relativeHeight="251661312" behindDoc="0" locked="0" layoutInCell="1" allowOverlap="1" wp14:anchorId="608DCDFD" wp14:editId="3D012C0E">
+                <wp:simplePos x="0" y="0"/>
+                <wp:positionH relativeFrom="margin">
+                  <wp:align>left</wp:align>
+                </wp:positionH>
+                <wp:positionV relativeFrom="paragraph">
+                  <wp:posOffset>279532</wp:posOffset>
+                </wp:positionV>
+                <wp:extent cx="2912745" cy="1456055"/>
+                <wp:effectExtent l="0" t="0" r="20955" b="10795"/>
+                <wp:wrapSquare wrapText="bothSides"/>
+                <wp:docPr id="3" name="Text Box 2"/>
+                <wp:cNvGraphicFramePr>
+                  <a:graphicFrameLocks xmlns:a="http://schemas.openxmlformats.org/drawingml/2006/main"/>
+                </wp:cNvGraphicFramePr>
+                <a:graphic xmlns:a="http://schemas.openxmlformats.org/drawingml/2006/main">
+                  <a:graphicData uri="http://schemas.microsoft.com/office/word/2010/wordprocessingShape">
+                    <wps:wsp>
+                      <wps:cNvSpPr txBox="1">
+                        <a:spLocks noChangeArrowheads="1"/>
+                      </wps:cNvSpPr>
+                      <wps:spPr bwMode="auto">
+                        <a:xfrm>
+                          <a:off x="0" y="0"/>
+                          <a:ext cx="2912745" cy="1456055"/>
+                        </a:xfrm>
+                        <a:prstGeom prst="rect">
+                          <a:avLst/>
+                        </a:prstGeom>
+                        <a:solidFill>
+                          <a:schemeClr val="bg2"/>
+                        </a:solidFill>
+                        <a:ln w="9525">
+                          <a:solidFill>
+                            <a:srgbClr val="000000"/>
+                          </a:solidFill>
+                          <a:miter lim="800000"/>
+                          <a:headEnd/>
+                          <a:tailEnd/>
+                        </a:ln>
+                      </wps:spPr>
+                      <wps:txbx>
+                        <w:txbxContent>
+                          <w:tbl>
+                            <w:tblPr>
+                              <w:tblW w:w="0" w:type="auto"/>
+                              <w:tblCellSpacing w:w="15" w:type="dxa"/>
+                              <w:tblCellMar>
+                                <w:top w:w="15" w:type="dxa"/>
+                                <w:left w:w="15" w:type="dxa"/>
+                                <w:bottom w:w="15" w:type="dxa"/>
+                                <w:right w:w="15" w:type="dxa"/>
+                              </w:tblCellMar>
+                              <w:tblLook w:val="04A0" w:firstRow="1" w:lastRow="0" w:firstColumn="1" w:lastColumn="0" w:noHBand="0" w:noVBand="1"/>
+                            </w:tblPr>
+                            <w:tblGrid>
+                              <w:gridCol w:w="1650"/>
+                            </w:tblGrid>
+                            <w:tr>
+                              <w:trPr>
+                                <w:tblCellSpacing w:w="15" w:type="dxa"/>
+                              </w:trPr>
+                              <w:tc>
+                                <w:tcPr>
+                                  <w:tcW w:w="0" w:type="auto"/>
+                                  <w:vAlign w:val="center"/>
+                                  <w:hideMark/>
+                                </w:tcPr>
+                                <w:p>
+                                  <w:pPr>
+                                    <w:spacing w:after="0" w:line="240" w:lineRule="auto"/>
+                                    <w:rPr>
+                                      <w:rFonts w:ascii="Univers Condensed Light" w:eastAsia="Times New Roman" w:hAnsi="Univers Condensed Light" w:cs="Times New Roman"/>
+                                      <w:sz w:val="24"/>
+                                      <w:szCs w:val="24"/>
+                                      <w:lang w:eastAsia="en-IN"/>
+                                    </w:rPr>
+                                  </w:pPr>
+                                  <w:r>
+                                    <w:rPr>
+                                      <w:rFonts w:ascii="Univers Condensed Light" w:eastAsia="Times New Roman" w:hAnsi="Univers Condensed Light" w:cs="Times New Roman"/>
+                                      <w:sz w:val="24"/>
+                                      <w:szCs w:val="24"/>
+                                      <w:lang w:eastAsia="en-IN"/>
+                                    </w:rPr>
+                                    <w:t>end_critical PROC</w:t>
+                                  </w:r>
+                                </w:p>
+                              </w:tc>
+                            </w:tr>
+                            <w:tr>
+                              <w:trPr>
+                                <w:tblCellSpacing w:w="15" w:type="dxa"/>
+                              </w:trPr>
+                              <w:tc>
+                                <w:tcPr>
+                                  <w:tcW w:w="0" w:type="auto"/>
+                                  <w:vAlign w:val="center"/>
+                                  <w:hideMark/>
+                                </w:tcPr>
+                                <w:p>
+                                  <w:pPr>
+                                    <w:spacing w:after="0" w:line="240" w:lineRule="auto"/>
+                                    <w:rPr>
+                                      <w:rFonts w:ascii="Univers Condensed Light" w:eastAsia="Times New Roman" w:hAnsi="Univers Condensed Light" w:cs="Times New Roman"/>
+                                      <w:sz w:val="24"/>
+                                      <w:szCs w:val="24"/>
+                                      <w:lang w:eastAsia="en-IN"/>
+                                    </w:rPr>
+                                  </w:pPr>
+                                </w:p>
+                              </w:tc>
+                            </w:tr>
+                          </w:tbl>
+                          <w:p>
+                            <w:pPr>
+                              <w:spacing w:after="0" w:line="240" w:lineRule="auto"/>
+                              <w:rPr>
+                                <w:rFonts w:ascii="Univers Condensed Light" w:eastAsia="Times New Roman" w:hAnsi="Univers Condensed Light" w:cs="Times New Roman"/>
+                                <w:vanish/>
+                                <w:sz w:val="24"/>
+                                <w:szCs w:val="24"/>
+                                <w:lang w:eastAsia="en-IN"/>
+                              </w:rPr>
+                            </w:pPr>
+                          </w:p>
+                          <w:tbl>
+                            <w:tblPr>
+                              <w:tblW w:w="0" w:type="auto"/>
+                              <w:tblCellSpacing w:w="15" w:type="dxa"/>
+                              <w:tblCellMar>
+                                <w:top w:w="15" w:type="dxa"/>
+                                <w:left w:w="15" w:type="dxa"/>
+                                <w:bottom w:w="15" w:type="dxa"/>
+                                <w:right w:w="15" w:type="dxa"/>
+                              </w:tblCellMar>
+                              <w:tblLook w:val="04A0" w:firstRow="1" w:lastRow="0" w:firstColumn="1" w:lastColumn="0" w:noHBand="0" w:noVBand="1"/>
+                            </w:tblPr>
+                            <w:tblGrid>
+                              <w:gridCol w:w="1863"/>
+                            </w:tblGrid>
+                            <w:tr>
+                              <w:trPr>
+                                <w:tblCellSpacing w:w="15" w:type="dxa"/>
+                              </w:trPr>
+                              <w:tc>
+                                <w:tcPr>
+                                  <w:tcW w:w="0" w:type="auto"/>
+                                  <w:vAlign w:val="center"/>
+                                  <w:hideMark/>
+                                </w:tcPr>
+                                <w:p>
+                                  <w:pPr>
+                                    <w:spacing w:after="0" w:line="240" w:lineRule="auto"/>
+                                    <w:rPr>
+                                      <w:rFonts w:ascii="Univers Condensed Light" w:eastAsia="Times New Roman" w:hAnsi="Univers Condensed Light" w:cs="Times New Roman"/>
+                                      <w:sz w:val="24"/>
+                                      <w:szCs w:val="24"/>
+                                      <w:lang w:eastAsia="en-IN"/>
+                                    </w:rPr>
+                                  </w:pPr>
+                                  <w:r>
+                                    <w:rPr>
+                                      <w:rFonts w:ascii="Univers Condensed Light" w:eastAsia="Times New Roman" w:hAnsi="Univers Condensed Light" w:cs="Times New Roman"/>
+                                      <w:sz w:val="24"/>
+                                      <w:szCs w:val="24"/>
+                                      <w:lang w:eastAsia="en-IN"/>
+                                    </w:rPr>
+                                    <w:t>EXPORT end_critical</w:t>
+                                  </w:r>
+                                </w:p>
+                              </w:tc>
+                            </w:tr>
+                            <w:tr>
+                              <w:trPr>
+                                <w:tblCellSpacing w:w="15" w:type="dxa"/>
+                              </w:trPr>
+                              <w:tc>
+                                <w:tcPr>
+                                  <w:tcW w:w="0" w:type="auto"/>
+                                  <w:vAlign w:val="center"/>
+                                  <w:hideMark/>
+                                </w:tcPr>
+                                <w:p>
+                                  <w:pPr>
+                                    <w:spacing w:after="0" w:line="240" w:lineRule="auto"/>
+                                    <w:rPr>
+                                      <w:rFonts w:ascii="Univers Condensed Light" w:eastAsia="Times New Roman" w:hAnsi="Univers Condensed Light" w:cs="Times New Roman"/>
+                                      <w:sz w:val="24"/>
+                                      <w:szCs w:val="24"/>
+                                      <w:lang w:eastAsia="en-IN"/>
+                                    </w:rPr>
+                                  </w:pPr>
+                                </w:p>
+                              </w:tc>
+                            </w:tr>
+                          </w:tbl>
+                          <w:p>
+                            <w:pPr>
+                              <w:spacing w:after="0" w:line="240" w:lineRule="auto"/>
+                              <w:rPr>
+                                <w:rFonts w:ascii="Univers Condensed Light" w:eastAsia="Times New Roman" w:hAnsi="Univers Condensed Light" w:cs="Times New Roman"/>
+                                <w:vanish/>
+                                <w:sz w:val="24"/>
+                                <w:szCs w:val="24"/>
+                                <w:lang w:eastAsia="en-IN"/>
+                              </w:rPr>
+                            </w:pPr>
+                          </w:p>
+                          <w:tbl>
+                            <w:tblPr>
+                              <w:tblW w:w="0" w:type="auto"/>
+                              <w:tblCellSpacing w:w="15" w:type="dxa"/>
+                              <w:tblCellMar>
+                                <w:top w:w="15" w:type="dxa"/>
+                                <w:left w:w="15" w:type="dxa"/>
+                                <w:bottom w:w="15" w:type="dxa"/>
+                                <w:right w:w="15" w:type="dxa"/>
+                              </w:tblCellMar>
+                              <w:tblLook w:val="04A0" w:firstRow="1" w:lastRow="0" w:firstColumn="1" w:lastColumn="0" w:noHBand="0" w:noVBand="1"/>
+                            </w:tblPr>
+                            <w:tblGrid>
+                              <w:gridCol w:w="1744"/>
+                            </w:tblGrid>
+                            <w:tr>
+                              <w:trPr>
+                                <w:tblCellSpacing w:w="15" w:type="dxa"/>
+                              </w:trPr>
+                              <w:tc>
+                                <w:tcPr>
+                                  <w:tcW w:w="0" w:type="auto"/>
+                                  <w:vAlign w:val="center"/>
+                                  <w:hideMark/>
+                                </w:tcPr>
+                                <w:p>
+                                  <w:pPr>
+                                    <w:spacing w:after="0" w:line="240" w:lineRule="auto"/>
+                                    <w:rPr>
+                                      <w:rFonts w:ascii="Univers Condensed Light" w:eastAsia="Times New Roman" w:hAnsi="Univers Condensed Light" w:cs="Times New Roman"/>
+                                      <w:sz w:val="24"/>
+                                      <w:szCs w:val="24"/>
+                                      <w:lang w:eastAsia="en-IN"/>
+                                    </w:rPr>
+                                  </w:pPr>
+                                  <w:r>
+                                    <w:rPr>
+                                      <w:rFonts w:ascii="Univers Condensed Light" w:eastAsia="Times New Roman" w:hAnsi="Univers Condensed Light" w:cs="Times New Roman"/>
+                                      <w:sz w:val="24"/>
+                                      <w:szCs w:val="24"/>
+                                      <w:lang w:eastAsia="en-IN"/>
+                                    </w:rPr>
+                                    <w:t>MSR PRIMASK,</w:t>
+                                  </w:r>
+                                  <w:r>
+                                    <w:rPr>
+                                      <w:rFonts w:ascii="Univers Condensed Light" w:eastAsia="Times New Roman" w:hAnsi="Univers Condensed Light" w:cs="Times New Roman"/>
+                                      <w:sz w:val="24"/>
+                                      <w:szCs w:val="24"/>
+                                      <w:lang w:eastAsia="en-IN"/>
+                                    </w:rPr>
+                                    <w:t xml:space="preserve"> </w:t>
+                                  </w:r>
+                                  <w:r>
+                                    <w:rPr>
+                                      <w:rFonts w:ascii="Univers Condensed Light" w:eastAsia="Times New Roman" w:hAnsi="Univers Condensed Light" w:cs="Times New Roman"/>
+                                      <w:sz w:val="24"/>
+                                      <w:szCs w:val="24"/>
+                                      <w:lang w:eastAsia="en-IN"/>
+                                    </w:rPr>
+                                    <w:t>R0</w:t>
+                                  </w:r>
+                                </w:p>
+                              </w:tc>
+                            </w:tr>
+                            <w:tr>
+                              <w:trPr>
+                                <w:tblCellSpacing w:w="15" w:type="dxa"/>
+                              </w:trPr>
+                              <w:tc>
+                                <w:tcPr>
+                                  <w:tcW w:w="0" w:type="auto"/>
+                                  <w:vAlign w:val="center"/>
+                                  <w:hideMark/>
+                                </w:tcPr>
+                                <w:p>
+                                  <w:pPr>
+                                    <w:spacing w:after="0" w:line="240" w:lineRule="auto"/>
+                                    <w:rPr>
+                                      <w:rFonts w:ascii="Univers Condensed Light" w:eastAsia="Times New Roman" w:hAnsi="Univers Condensed Light" w:cs="Times New Roman"/>
+                                      <w:sz w:val="24"/>
+                                      <w:szCs w:val="24"/>
+                                      <w:lang w:eastAsia="en-IN"/>
+                                    </w:rPr>
+                                  </w:pPr>
+                                </w:p>
+                              </w:tc>
+                            </w:tr>
+                          </w:tbl>
+                          <w:p>
+                            <w:pPr>
+                              <w:spacing w:after="0" w:line="240" w:lineRule="auto"/>
+                              <w:rPr>
+                                <w:rFonts w:ascii="Univers Condensed Light" w:eastAsia="Times New Roman" w:hAnsi="Univers Condensed Light" w:cs="Times New Roman"/>
+                                <w:vanish/>
+                                <w:sz w:val="24"/>
+                                <w:szCs w:val="24"/>
+                                <w:lang w:eastAsia="en-IN"/>
+                              </w:rPr>
+                            </w:pPr>
+                          </w:p>
+                          <w:tbl>
+                            <w:tblPr>
+                              <w:tblW w:w="0" w:type="auto"/>
+                              <w:tblCellSpacing w:w="15" w:type="dxa"/>
+                              <w:tblCellMar>
+                                <w:top w:w="15" w:type="dxa"/>
+                                <w:left w:w="15" w:type="dxa"/>
+                                <w:bottom w:w="15" w:type="dxa"/>
+                                <w:right w:w="15" w:type="dxa"/>
+                              </w:tblCellMar>
+                              <w:tblLook w:val="04A0" w:firstRow="1" w:lastRow="0" w:firstColumn="1" w:lastColumn="0" w:noHBand="0" w:noVBand="1"/>
+                            </w:tblPr>
+                            <w:tblGrid>
+                              <w:gridCol w:w="597"/>
+                            </w:tblGrid>
+                            <w:tr>
+                              <w:trPr>
+                                <w:tblCellSpacing w:w="15" w:type="dxa"/>
+                              </w:trPr>
+                              <w:tc>
+                                <w:tcPr>
+                                  <w:tcW w:w="0" w:type="auto"/>
+                                  <w:vAlign w:val="center"/>
+                                  <w:hideMark/>
+                                </w:tcPr>
+                                <w:p>
+                                  <w:pPr>
+                                    <w:spacing w:after="0" w:line="240" w:lineRule="auto"/>
+                                    <w:rPr>
+                                      <w:rFonts w:ascii="Univers Condensed Light" w:eastAsia="Times New Roman" w:hAnsi="Univers Condensed Light" w:cs="Times New Roman"/>
+                                      <w:sz w:val="24"/>
+                                      <w:szCs w:val="24"/>
+                                      <w:lang w:eastAsia="en-IN"/>
+                                    </w:rPr>
+                                  </w:pPr>
+                                  <w:r>
+                                    <w:rPr>
+                                      <w:rFonts w:ascii="Univers Condensed Light" w:eastAsia="Times New Roman" w:hAnsi="Univers Condensed Light" w:cs="Times New Roman"/>
+                                      <w:sz w:val="24"/>
+                                      <w:szCs w:val="24"/>
+                                      <w:lang w:eastAsia="en-IN"/>
+                                    </w:rPr>
+                                    <w:t xml:space="preserve">BX LR </w:t>
+                                  </w:r>
+                                </w:p>
+                              </w:tc>
+                            </w:tr>
+                            <w:tr>
+                              <w:trPr>
+                                <w:tblCellSpacing w:w="15" w:type="dxa"/>
+                              </w:trPr>
+                              <w:tc>
+                                <w:tcPr>
+                                  <w:tcW w:w="0" w:type="auto"/>
+                                  <w:vAlign w:val="center"/>
+                                  <w:hideMark/>
+                                </w:tcPr>
+                                <w:p>
+                                  <w:pPr>
+                                    <w:spacing w:after="0" w:line="240" w:lineRule="auto"/>
+                                    <w:rPr>
+                                      <w:rFonts w:ascii="Univers Condensed Light" w:eastAsia="Times New Roman" w:hAnsi="Univers Condensed Light" w:cs="Times New Roman"/>
+                                      <w:sz w:val="24"/>
+                                      <w:szCs w:val="24"/>
+                                      <w:lang w:eastAsia="en-IN"/>
+                                    </w:rPr>
+                                  </w:pPr>
+                                </w:p>
+                              </w:tc>
+                            </w:tr>
+                          </w:tbl>
+                          <w:p>
+                            <w:pPr>
+                              <w:spacing w:after="0" w:line="240" w:lineRule="auto"/>
+                              <w:rPr>
+                                <w:rFonts w:ascii="Univers Condensed Light" w:eastAsia="Times New Roman" w:hAnsi="Univers Condensed Light" w:cs="Times New Roman"/>
+                                <w:vanish/>
+                                <w:sz w:val="24"/>
+                                <w:szCs w:val="24"/>
+                                <w:lang w:eastAsia="en-IN"/>
+                              </w:rPr>
+                            </w:pPr>
+                          </w:p>
+                          <w:tbl>
+                            <w:tblPr>
+                              <w:tblW w:w="0" w:type="auto"/>
+                              <w:tblCellSpacing w:w="15" w:type="dxa"/>
+                              <w:tblCellMar>
+                                <w:top w:w="15" w:type="dxa"/>
+                                <w:left w:w="15" w:type="dxa"/>
+                                <w:bottom w:w="15" w:type="dxa"/>
+                                <w:right w:w="15" w:type="dxa"/>
+                              </w:tblCellMar>
+                              <w:tblLook w:val="04A0" w:firstRow="1" w:lastRow="0" w:firstColumn="1" w:lastColumn="0" w:noHBand="0" w:noVBand="1"/>
+                            </w:tblPr>
+                            <w:tblGrid>
+                              <w:gridCol w:w="96"/>
+                            </w:tblGrid>
+                            <w:tr>
+                              <w:trPr>
+                                <w:tblCellSpacing w:w="15" w:type="dxa"/>
+                              </w:trPr>
+                              <w:tc>
+                                <w:tcPr>
+                                  <w:tcW w:w="0" w:type="auto"/>
+                                  <w:vAlign w:val="center"/>
+                                  <w:hideMark/>
+                                </w:tcPr>
+                                <w:p>
+                                  <w:pPr>
+                                    <w:spacing w:after="0" w:line="240" w:lineRule="auto"/>
+                                    <w:rPr>
+                                      <w:rFonts w:ascii="Univers Condensed Light" w:eastAsia="Times New Roman" w:hAnsi="Univers Condensed Light" w:cs="Times New Roman"/>
+                                      <w:sz w:val="24"/>
+                                      <w:szCs w:val="24"/>
+                                      <w:lang w:eastAsia="en-IN"/>
+                                    </w:rPr>
+                                  </w:pPr>
+                                </w:p>
+                              </w:tc>
+                            </w:tr>
+                            <w:tr>
+                              <w:trPr>
+                                <w:tblCellSpacing w:w="15" w:type="dxa"/>
+                              </w:trPr>
+                              <w:tc>
+                                <w:tcPr>
+                                  <w:tcW w:w="0" w:type="auto"/>
+                                  <w:vAlign w:val="center"/>
+                                  <w:hideMark/>
+                                </w:tcPr>
+                                <w:p>
+                                  <w:pPr>
+                                    <w:spacing w:after="0" w:line="240" w:lineRule="auto"/>
+                                    <w:rPr>
+                                      <w:rFonts w:ascii="Times New Roman" w:eastAsia="Times New Roman" w:hAnsi="Times New Roman" w:cs="Times New Roman"/>
+                                      <w:sz w:val="24"/>
+                                      <w:szCs w:val="24"/>
+                                      <w:lang w:eastAsia="en-IN"/>
+                                    </w:rPr>
+                                  </w:pPr>
+                                </w:p>
+                              </w:tc>
+                            </w:tr>
+                          </w:tbl>
+                          <w:p/>
+                        </w:txbxContent>
+                      </wps:txbx>
+                      <wps:bodyPr rot="0" vert="horz" wrap="square" lIns="91440" tIns="45720" rIns="91440" bIns="45720" anchor="t" anchorCtr="0">
+                        <a:noAutofit/>
+                      </wps:bodyPr>
+                    </wps:wsp>
+                  </a:graphicData>
+                </a:graphic>
+                <wp14:sizeRelH relativeFrom="margin">
+                  <wp14:pctWidth>0</wp14:pctWidth>
+                </wp14:sizeRelH>
+                <wp14:sizeRelV relativeFrom="margin">
+                  <wp14:pctHeight>0</wp14:pctHeight>
+                </wp14:sizeRelV>
+              </wp:anchor>
+            </w:drawing>
+          </mc:Choice>
+          <mc:Fallback>
+            <w:pict>
+              <v:shape w14:anchorId="608DCDFD" id="_x0000_s1027" type="#_x0000_t202" style="position:absolute;left:0;text-align:left;margin-left:0;margin-top:22pt;width:229.35pt;height:114.65pt;z-index:251661312;visibility:visible;mso-wrap-style:square;mso-width-percent:0;mso-height-percent:0;mso-wrap-distance-left:9pt;mso-wrap-distance-top:3.6pt;mso-wrap-distance-right:9pt;mso-wrap-distance-bottom:3.6pt;mso-position-horizontal:left;mso-position-horizontal-relative:margin;mso-position-vertical:absolute;mso-position-vertical-relative:text;mso-width-percent:0;mso-height-percent:0;mso-width-relative:margin;mso-height-relative:margin;v-text-anchor:top" o:gfxdata="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" fillcolor="#e7e6e6 [3214]">
+                <v:textbox>
+                  <w:txbxContent>
+                    <w:tbl>
+                      <w:tblPr>
+                        <w:tblW w:w="0" w:type="auto"/>
+                        <w:tblCellSpacing w:w="15" w:type="dxa"/>
+                        <w:tblCellMar>
+                          <w:top w:w="15" w:type="dxa"/>
+                          <w:left w:w="15" w:type="dxa"/>
+                          <w:bottom w:w="15" w:type="dxa"/>
+                          <w:right w:w="15" w:type="dxa"/>
+                        </w:tblCellMar>
+                        <w:tblLook w:val="04A0" w:firstRow="1" w:lastRow="0" w:firstColumn="1" w:lastColumn="0" w:noHBand="0" w:noVBand="1"/>
+                      </w:tblPr>
+                      <w:tblGrid>
+                        <w:gridCol w:w="1650"/>
+                      </w:tblGrid>
+                      <w:tr>
+                        <w:trPr>
+                          <w:tblCellSpacing w:w="15" w:type="dxa"/>
+                        </w:trPr>
+                        <w:tc>
+                          <w:tcPr>
+                            <w:tcW w:w="0" w:type="auto"/>
+                            <w:vAlign w:val="center"/>
+                            <w:hideMark/>
+                          </w:tcPr>
+                          <w:p>
+                            <w:pPr>
+                              <w:spacing w:after="0" w:line="240" w:lineRule="auto"/>
+                              <w:rPr>
+                                <w:rFonts w:ascii="Univers Condensed Light" w:eastAsia="Times New Roman" w:hAnsi="Univers Condensed Light" w:cs="Times New Roman"/>
+                                <w:sz w:val="24"/>
+                                <w:szCs w:val="24"/>
+                                <w:lang w:eastAsia="en-IN"/>
+                              </w:rPr>
+                            </w:pPr>
+                            <w:r>
+                              <w:rPr>
+                                <w:rFonts w:ascii="Univers Condensed Light" w:eastAsia="Times New Roman" w:hAnsi="Univers Condensed Light" w:cs="Times New Roman"/>
+                                <w:sz w:val="24"/>
+                                <w:szCs w:val="24"/>
+                                <w:lang w:eastAsia="en-IN"/>
+                              </w:rPr>
+                              <w:t>end_critical PROC</w:t>
+                            </w:r>
+                          </w:p>
+                        </w:tc>
+                      </w:tr>
+                      <w:tr>
+                        <w:trPr>
+                          <w:tblCellSpacing w:w="15" w:type="dxa"/>
+                        </w:trPr>
+                        <w:tc>
+                          <w:tcPr>
+                            <w:tcW w:w="0" w:type="auto"/>
+                            <w:vAlign w:val="center"/>
+                            <w:hideMark/>
+                          </w:tcPr>
+                          <w:p>
+                            <w:pPr>
+                              <w:spacing w:after="0" w:line="240" w:lineRule="auto"/>
+                              <w:rPr>
+                                <w:rFonts w:ascii="Univers Condensed Light" w:eastAsia="Times New Roman" w:hAnsi="Univers Condensed Light" w:cs="Times New Roman"/>
+                                <w:sz w:val="24"/>
+                                <w:szCs w:val="24"/>
+                                <w:lang w:eastAsia="en-IN"/>
+                              </w:rPr>
+                            </w:pPr>
+                          </w:p>
+                        </w:tc>
+                      </w:tr>
+                    </w:tbl>
+                    <w:p>
+                      <w:pPr>
+                        <w:spacing w:after="0" w:line="240" w:lineRule="auto"/>
+                        <w:rPr>
+                          <w:rFonts w:ascii="Univers Condensed Light" w:eastAsia="Times New Roman" w:hAnsi="Univers Condensed Light" w:cs="Times New Roman"/>
+                          <w:vanish/>
+                          <w:sz w:val="24"/>
+                          <w:szCs w:val="24"/>
+                          <w:lang w:eastAsia="en-IN"/>
+                        </w:rPr>
+                      </w:pPr>
+                    </w:p>
+                    <w:tbl>
+                      <w:tblPr>
+                        <w:tblW w:w="0" w:type="auto"/>
+                        <w:tblCellSpacing w:w="15" w:type="dxa"/>
+                        <w:tblCellMar>
+                          <w:top w:w="15" w:type="dxa"/>
+                          <w:left w:w="15" w:type="dxa"/>
+                          <w:bottom w:w="15" w:type="dxa"/>
+                          <w:right w:w="15" w:type="dxa"/>
+                        </w:tblCellMar>
+                        <w:tblLook w:val="04A0" w:firstRow="1" w:lastRow="0" w:firstColumn="1" w:lastColumn="0" w:noHBand="0" w:noVBand="1"/>
+                      </w:tblPr>
+                      <w:tblGrid>
+                        <w:gridCol w:w="1863"/>
+                      </w:tblGrid>
+                      <w:tr>
+                        <w:trPr>
+                          <w:tblCellSpacing w:w="15" w:type="dxa"/>
+                        </w:trPr>
+                        <w:tc>
+                          <w:tcPr>
+                            <w:tcW w:w="0" w:type="auto"/>
+                            <w:vAlign w:val="center"/>
+                            <w:hideMark/>
+                          </w:tcPr>
+                          <w:p>
+                            <w:pPr>
+                              <w:spacing w:after="0" w:line="240" w:lineRule="auto"/>
+                              <w:rPr>
+                                <w:rFonts w:ascii="Univers Condensed Light" w:eastAsia="Times New Roman" w:hAnsi="Univers Condensed Light" w:cs="Times New Roman"/>
+                                <w:sz w:val="24"/>
+                                <w:szCs w:val="24"/>
+                                <w:lang w:eastAsia="en-IN"/>
+                              </w:rPr>
+                            </w:pPr>
+                            <w:r>
+                              <w:rPr>
+                                <w:rFonts w:ascii="Univers Condensed Light" w:eastAsia="Times New Roman" w:hAnsi="Univers Condensed Light" w:cs="Times New Roman"/>
+                                <w:sz w:val="24"/>
+                                <w:szCs w:val="24"/>
+                                <w:lang w:eastAsia="en-IN"/>
+                              </w:rPr>
+                              <w:t>EXPORT end_critical</w:t>
+                            </w:r>
+                          </w:p>
+                        </w:tc>
+                      </w:tr>
+                      <w:tr>
+                        <w:trPr>
+                          <w:tblCellSpacing w:w="15" w:type="dxa"/>
+                        </w:trPr>
+                        <w:tc>
+                          <w:tcPr>
+                            <w:tcW w:w="0" w:type="auto"/>
+                            <w:vAlign w:val="center"/>
+                            <w:hideMark/>
+                          </w:tcPr>
+                          <w:p>
+                            <w:pPr>
+                              <w:spacing w:after="0" w:line="240" w:lineRule="auto"/>
+                              <w:rPr>
+                                <w:rFonts w:ascii="Univers Condensed Light" w:eastAsia="Times New Roman" w:hAnsi="Univers Condensed Light" w:cs="Times New Roman"/>
+                                <w:sz w:val="24"/>
+                                <w:szCs w:val="24"/>
+                                <w:lang w:eastAsia="en-IN"/>
+                              </w:rPr>
+                            </w:pPr>
+                          </w:p>
+                        </w:tc>
+                      </w:tr>
+                    </w:tbl>
+                    <w:p>
+                      <w:pPr>
+                        <w:spacing w:after="0" w:line="240" w:lineRule="auto"/>
+                        <w:rPr>
+                          <w:rFonts w:ascii="Univers Condensed Light" w:eastAsia="Times New Roman" w:hAnsi="Univers Condensed Light" w:cs="Times New Roman"/>
+                          <w:vanish/>
+                          <w:sz w:val="24"/>
+                          <w:szCs w:val="24"/>
+                          <w:lang w:eastAsia="en-IN"/>
+                        </w:rPr>
+                      </w:pPr>
+                    </w:p>
+                    <w:tbl>
+                      <w:tblPr>
+                        <w:tblW w:w="0" w:type="auto"/>
+                        <w:tblCellSpacing w:w="15" w:type="dxa"/>
+                        <w:tblCellMar>
+                          <w:top w:w="15" w:type="dxa"/>
+                          <w:left w:w="15" w:type="dxa"/>
+                          <w:bottom w:w="15" w:type="dxa"/>
+                          <w:right w:w="15" w:type="dxa"/>
+                        </w:tblCellMar>
+                        <w:tblLook w:val="04A0" w:firstRow="1" w:lastRow="0" w:firstColumn="1" w:lastColumn="0" w:noHBand="0" w:noVBand="1"/>
+                      </w:tblPr>
+                      <w:tblGrid>
+                        <w:gridCol w:w="1744"/>
+                      </w:tblGrid>
+                      <w:tr>
+                        <w:trPr>
+                          <w:tblCellSpacing w:w="15" w:type="dxa"/>
+                        </w:trPr>
+                        <w:tc>
+                          <w:tcPr>
+                            <w:tcW w:w="0" w:type="auto"/>
+                            <w:vAlign w:val="center"/>
+                            <w:hideMark/>
+                          </w:tcPr>
+                          <w:p>
+                            <w:pPr>
+                              <w:spacing w:after="0" w:line="240" w:lineRule="auto"/>
+                              <w:rPr>
+                                <w:rFonts w:ascii="Univers Condensed Light" w:eastAsia="Times New Roman" w:hAnsi="Univers Condensed Light" w:cs="Times New Roman"/>
+                                <w:sz w:val="24"/>
+                                <w:szCs w:val="24"/>
+                                <w:lang w:eastAsia="en-IN"/>
+                              </w:rPr>
+                            </w:pPr>
+                            <w:r>
+                              <w:rPr>
+                                <w:rFonts w:ascii="Univers Condensed Light" w:eastAsia="Times New Roman" w:hAnsi="Univers Condensed Light" w:cs="Times New Roman"/>
+                                <w:sz w:val="24"/>
+                                <w:szCs w:val="24"/>
+                                <w:lang w:eastAsia="en-IN"/>
+                              </w:rPr>
+                              <w:t>MSR PRIMASK,</w:t>
+                            </w:r>
+                            <w:r>
+                              <w:rPr>
+                                <w:rFonts w:ascii="Univers Condensed Light" w:eastAsia="Times New Roman" w:hAnsi="Univers Condensed Light" w:cs="Times New Roman"/>
+                                <w:sz w:val="24"/>
+                                <w:szCs w:val="24"/>
+                                <w:lang w:eastAsia="en-IN"/>
+                              </w:rPr>
+                              <w:t xml:space="preserve"> </w:t>
+                            </w:r>
+                            <w:r>
+                              <w:rPr>
+                                <w:rFonts w:ascii="Univers Condensed Light" w:eastAsia="Times New Roman" w:hAnsi="Univers Condensed Light" w:cs="Times New Roman"/>
+                                <w:sz w:val="24"/>
+                                <w:szCs w:val="24"/>
+                                <w:lang w:eastAsia="en-IN"/>
+                              </w:rPr>
+                              <w:t>R0</w:t>
+                            </w:r>
+                          </w:p>
+                        </w:tc>
+                      </w:tr>
+                      <w:tr>
+                        <w:trPr>
+                          <w:tblCellSpacing w:w="15" w:type="dxa"/>
+                        </w:trPr>
+                        <w:tc>
+                          <w:tcPr>
+                            <w:tcW w:w="0" w:type="auto"/>
+                            <w:vAlign w:val="center"/>
+                            <w:hideMark/>
+                          </w:tcPr>
+                          <w:p>
+                            <w:pPr>
+                              <w:spacing w:after="0" w:line="240" w:lineRule="auto"/>
+                              <w:rPr>
+                                <w:rFonts w:ascii="Univers Condensed Light" w:eastAsia="Times New Roman" w:hAnsi="Univers Condensed Light" w:cs="Times New Roman"/>
+                                <w:sz w:val="24"/>
+                                <w:szCs w:val="24"/>
+                                <w:lang w:eastAsia="en-IN"/>
+                              </w:rPr>
+                            </w:pPr>
+                          </w:p>
+                        </w:tc>
+                      </w:tr>
+                    </w:tbl>
+                    <w:p>
+                      <w:pPr>
+                        <w:spacing w:after="0" w:line="240" w:lineRule="auto"/>
+                        <w:rPr>
+                          <w:rFonts w:ascii="Univers Condensed Light" w:eastAsia="Times New Roman" w:hAnsi="Univers Condensed Light" w:cs="Times New Roman"/>
+                          <w:vanish/>
+                          <w:sz w:val="24"/>
+                          <w:szCs w:val="24"/>
+                          <w:lang w:eastAsia="en-IN"/>
+                        </w:rPr>
+                      </w:pPr>
+                    </w:p>
+                    <w:tbl>
+                      <w:tblPr>
+                        <w:tblW w:w="0" w:type="auto"/>
+                        <w:tblCellSpacing w:w="15" w:type="dxa"/>
+                        <w:tblCellMar>
+                          <w:top w:w="15" w:type="dxa"/>
+                          <w:left w:w="15" w:type="dxa"/>
+                          <w:bottom w:w="15" w:type="dxa"/>
+                          <w:right w:w="15" w:type="dxa"/>
+                        </w:tblCellMar>
+                        <w:tblLook w:val="04A0" w:firstRow="1" w:lastRow="0" w:firstColumn="1" w:lastColumn="0" w:noHBand="0" w:noVBand="1"/>
+                      </w:tblPr>
+                      <w:tblGrid>
+                        <w:gridCol w:w="597"/>
+                      </w:tblGrid>
+                      <w:tr>
+                        <w:trPr>
+                          <w:tblCellSpacing w:w="15" w:type="dxa"/>
+                        </w:trPr>
+                        <w:tc>
+                          <w:tcPr>
+                            <w:tcW w:w="0" w:type="auto"/>
+                            <w:vAlign w:val="center"/>
+                            <w:hideMark/>
+                          </w:tcPr>
+                          <w:p>
+                            <w:pPr>
+                              <w:spacing w:after="0" w:line="240" w:lineRule="auto"/>
+                              <w:rPr>
+                                <w:rFonts w:ascii="Univers Condensed Light" w:eastAsia="Times New Roman" w:hAnsi="Univers Condensed Light" w:cs="Times New Roman"/>
+                                <w:sz w:val="24"/>
+                                <w:szCs w:val="24"/>
+                                <w:lang w:eastAsia="en-IN"/>
+                              </w:rPr>
+                            </w:pPr>
+                            <w:r>
+                              <w:rPr>
+                                <w:rFonts w:ascii="Univers Condensed Light" w:eastAsia="Times New Roman" w:hAnsi="Univers Condensed Light" w:cs="Times New Roman"/>
+                                <w:sz w:val="24"/>
+                                <w:szCs w:val="24"/>
+                                <w:lang w:eastAsia="en-IN"/>
+                              </w:rPr>
+                              <w:t xml:space="preserve">BX LR </w:t>
+                            </w:r>
+                          </w:p>
+                        </w:tc>
+                      </w:tr>
+                      <w:tr>
+                        <w:trPr>
+                          <w:tblCellSpacing w:w="15" w:type="dxa"/>
+                        </w:trPr>
+                        <w:tc>
+                          <w:tcPr>
+                            <w:tcW w:w="0" w:type="auto"/>
+                            <w:vAlign w:val="center"/>
+                            <w:hideMark/>
+                          </w:tcPr>
+                          <w:p>
+                            <w:pPr>
+                              <w:spacing w:after="0" w:line="240" w:lineRule="auto"/>
+                              <w:rPr>
+                                <w:rFonts w:ascii="Univers Condensed Light" w:eastAsia="Times New Roman" w:hAnsi="Univers Condensed Light" w:cs="Times New Roman"/>
+                                <w:sz w:val="24"/>
+                                <w:szCs w:val="24"/>
+                                <w:lang w:eastAsia="en-IN"/>
+                              </w:rPr>
+                            </w:pPr>
+                          </w:p>
+                        </w:tc>
+                      </w:tr>
+                    </w:tbl>
+                    <w:p>
+                      <w:pPr>
+                        <w:spacing w:after="0" w:line="240" w:lineRule="auto"/>
+                        <w:rPr>
+                          <w:rFonts w:ascii="Univers Condensed Light" w:eastAsia="Times New Roman" w:hAnsi="Univers Condensed Light" w:cs="Times New Roman"/>
+                          <w:vanish/>
+                          <w:sz w:val="24"/>
+                          <w:szCs w:val="24"/>
+                          <w:lang w:eastAsia="en-IN"/>
+                        </w:rPr>
+                      </w:pPr>
+                    </w:p>
+                    <w:tbl>
+                      <w:tblPr>
+                        <w:tblW w:w="0" w:type="auto"/>
+                        <w:tblCellSpacing w:w="15" w:type="dxa"/>
+                        <w:tblCellMar>
+                          <w:top w:w="15" w:type="dxa"/>
+                          <w:left w:w="15" w:type="dxa"/>
+                          <w:bottom w:w="15" w:type="dxa"/>
+                          <w:right w:w="15" w:type="dxa"/>
+                        </w:tblCellMar>
+                        <w:tblLook w:val="04A0" w:firstRow="1" w:lastRow="0" w:firstColumn="1" w:lastColumn="0" w:noHBand="0" w:noVBand="1"/>
+                      </w:tblPr>
+                      <w:tblGrid>
+                        <w:gridCol w:w="96"/>
+                      </w:tblGrid>
+                      <w:tr>
+                        <w:trPr>
+                          <w:tblCellSpacing w:w="15" w:type="dxa"/>
+                        </w:trPr>
+                        <w:tc>
+                          <w:tcPr>
+                            <w:tcW w:w="0" w:type="auto"/>
+                            <w:vAlign w:val="center"/>
+                            <w:hideMark/>
+                          </w:tcPr>
+                          <w:p>
+                            <w:pPr>
+                              <w:spacing w:after="0" w:line="240" w:lineRule="auto"/>
+                              <w:rPr>
+                                <w:rFonts w:ascii="Univers Condensed Light" w:eastAsia="Times New Roman" w:hAnsi="Univers Condensed Light" w:cs="Times New Roman"/>
+                                <w:sz w:val="24"/>
+                                <w:szCs w:val="24"/>
+                                <w:lang w:eastAsia="en-IN"/>
+                              </w:rPr>
+                            </w:pPr>
+                          </w:p>
+                        </w:tc>
+                      </w:tr>
+                      <w:tr>
+                        <w:trPr>
+                          <w:tblCellSpacing w:w="15" w:type="dxa"/>
+                        </w:trPr>
+                        <w:tc>
+                          <w:tcPr>
+                            <w:tcW w:w="0" w:type="auto"/>
+                            <w:vAlign w:val="center"/>
+                            <w:hideMark/>
+                          </w:tcPr>
+                          <w:p>
+                            <w:pPr>
+                              <w:spacing w:after="0" w:line="240" w:lineRule="auto"/>
+                              <w:rPr>
+                                <w:rFonts w:ascii="Times New Roman" w:eastAsia="Times New Roman" w:hAnsi="Times New Roman" w:cs="Times New Roman"/>
+                                <w:sz w:val="24"/>
+                                <w:szCs w:val="24"/>
+                                <w:lang w:eastAsia="en-IN"/>
+                              </w:rPr>
+                            </w:pPr>
+                          </w:p>
+                        </w:tc>
+                      </w:tr>
+                    </w:tbl>
+                    <w:p/>
+                  </w:txbxContent>
+                </v:textbox>
+                <w10:wrap type="square" anchorx="margin"/>
+              </v:shape>
+            </w:pict>
+          </mc:Fallback>
+        </mc:AlternateContent>
+      </w:r>
+    </w:p>
+    <w:p>
+      <w:pPr>
+        <w:jc w:val="both"/>
+        <w:rPr>
+          <w:b/>
+          <w:bCs/>
+          <w:sz w:val="24"/>
+          <w:szCs w:val="24"/>
+        </w:rPr>
+      </w:pPr>
+    </w:p>
+    <w:p>
+      <w:pPr>
+        <w:jc w:val="both"/>
+        <w:rPr>
+          <w:rFonts w:cstheme="minorHAnsi"/>
+          <w:sz w:val="24"/>
+          <w:szCs w:val="24"/>
+        </w:rPr>
+      </w:pPr>
+    </w:p>
+    <w:p>
+      <w:pPr>
+        <w:rPr>
+          <w:rFonts w:cstheme="minorHAnsi"/>
+          <w:sz w:val="24"/>
+          <w:szCs w:val="24"/>
+        </w:rPr>
+      </w:pPr>
+    </w:p>
+    <w:p>
+      <w:pPr>
+        <w:rPr>
+          <w:rFonts w:cstheme="minorHAnsi"/>
+          <w:sz w:val="24"/>
+          <w:szCs w:val="24"/>
+        </w:rPr>
+      </w:pPr>
+    </w:p>
+    <w:p>
+      <w:pPr>
+        <w:rPr>
+          <w:rFonts w:cstheme="minorHAnsi"/>
+          <w:sz w:val="24"/>
+          <w:szCs w:val="24"/>
+        </w:rPr>
+      </w:pPr>
+    </w:p>
+    <w:p>
+      <w:pPr>
+        <w:pStyle w:val="ListParagraph"/>
+        <w:numPr>
+          <w:ilvl w:val="0"/>
+          <w:numId w:val="3"/>
+        </w:numPr>
+        <w:rPr>
+          <w:rFonts w:ascii="Univers Condensed Light" w:hAnsi="Univers Condensed Light" w:cstheme="minorHAnsi"/>
+          <w:sz w:val="24"/>
+          <w:szCs w:val="24"/>
+        </w:rPr>
+      </w:pPr>
+      <w:r>
+        <w:rPr>
+          <w:rFonts w:ascii="Univers Condensed Light" w:hAnsi="Univers Condensed Light" w:cstheme="minorHAnsi"/>
+          <w:sz w:val="24"/>
+          <w:szCs w:val="24"/>
+        </w:rPr>
+        <w:t>MSR</w:t>
+      </w:r>
+      <w:r>
+        <w:rPr>
+          <w:rFonts w:ascii="Univers Condensed Light" w:hAnsi="Univers Condensed Light" w:cstheme="minorHAnsi"/>
+          <w:sz w:val="24"/>
+          <w:szCs w:val="24"/>
+        </w:rPr>
+        <w:t xml:space="preserve"> PRIMASK, R0: </w:t>
+      </w:r>
+      <w:r>
+        <w:rPr>
+          <w:rFonts w:cstheme="minorHAnsi"/>
+          <w:sz w:val="24"/>
+          <w:szCs w:val="24"/>
+        </w:rPr>
+        <w:t xml:space="preserve">This instruction is used write values from GPR to PSR. Initial set bit at “I” </w:t>
+      </w:r>
+      <w:r>
+        <w:rPr>
+          <w:rFonts w:cstheme="minorHAnsi"/>
+          <w:sz w:val="24"/>
+          <w:szCs w:val="24"/>
+        </w:rPr>
+        <w:t>in PSR will be restored enabling the interrupts.</w:t>
+      </w:r>
+    </w:p>
+    <w:p>
+      <w:pPr>
+        <w:rPr>
+          <w:rFonts w:cstheme="minorHAnsi"/>
+          <w:b/>
+          <w:bCs/>
+          <w:sz w:val="32"/>
+          <w:szCs w:val="32"/>
+        </w:rPr>
+      </w:pPr>
+    </w:p>
+    <w:p>
+      <w:pPr>
+        <w:rPr>
+          <w:rFonts w:cstheme="minorHAnsi"/>
+          <w:b/>
+          <w:bCs/>
+          <w:sz w:val="32"/>
+          <w:szCs w:val="32"/>
+        </w:rPr>
+      </w:pPr>
+      <w:r>
+        <w:rPr>
+          <w:rFonts w:cstheme="minorHAnsi"/>
+          <w:b/>
+          <w:bCs/>
+          <w:sz w:val="32"/>
+          <w:szCs w:val="32"/>
+        </w:rPr>
+        <w:lastRenderedPageBreak/>
+        <w:t>Context Switch:</w:t>
+      </w:r>
+    </w:p>
+    <w:p>
+      <w:pPr>
+        <w:rPr>
+          <w:rFonts w:cstheme="minorHAnsi"/>
+          <w:b/>
+          <w:bCs/>
+          <w:sz w:val="32"/>
+          <w:szCs w:val="32"/>
+        </w:rPr>
+      </w:pPr>
+      <w:r>
+        <w:rPr>
+          <w:b/>
+          <w:bCs/>
+          <w:noProof/>
+          <w:sz w:val="28"/>
+          <w:szCs w:val="28"/>
+        </w:rPr>
+        <mc:AlternateContent>
+          <mc:Choice Requires="wps">
+            <w:drawing>
+              <wp:anchor distT="45720" distB="45720" distL="114300" distR="114300" simplePos="0" relativeHeight="251663360" behindDoc="0" locked="0" layoutInCell="1" allowOverlap="1" wp14:anchorId="7AC15607" wp14:editId="226E14B8">
+                <wp:simplePos x="0" y="0"/>
+                <wp:positionH relativeFrom="margin">
+                  <wp:align>left</wp:align>
+                </wp:positionH>
+                <wp:positionV relativeFrom="paragraph">
+                  <wp:posOffset>245110</wp:posOffset>
+                </wp:positionV>
+                <wp:extent cx="3954780" cy="7362190"/>
+                <wp:effectExtent l="0" t="0" r="26670" b="10160"/>
+                <wp:wrapSquare wrapText="bothSides"/>
+                <wp:docPr id="4" name="Text Box 2"/>
+                <wp:cNvGraphicFramePr>
+                  <a:graphicFrameLocks xmlns:a="http://schemas.openxmlformats.org/drawingml/2006/main"/>
+                </wp:cNvGraphicFramePr>
+                <a:graphic xmlns:a="http://schemas.openxmlformats.org/drawingml/2006/main">
+                  <a:graphicData uri="http://schemas.microsoft.com/office/word/2010/wordprocessingShape">
+                    <wps:wsp>
+                      <wps:cNvSpPr txBox="1">
+                        <a:spLocks noChangeArrowheads="1"/>
+                      </wps:cNvSpPr>
+                      <wps:spPr bwMode="auto">
+                        <a:xfrm>
+                          <a:off x="0" y="0"/>
+                          <a:ext cx="3954780" cy="7362190"/>
+                        </a:xfrm>
+                        <a:prstGeom prst="rect">
+                          <a:avLst/>
+                        </a:prstGeom>
+                        <a:solidFill>
+                          <a:schemeClr val="bg2"/>
+                        </a:solidFill>
+                        <a:ln w="9525">
+                          <a:solidFill>
+                            <a:srgbClr val="000000"/>
+                          </a:solidFill>
+                          <a:miter lim="800000"/>
+                          <a:headEnd/>
+                          <a:tailEnd/>
+                        </a:ln>
+                      </wps:spPr>
+                      <wps:txbx>
+                        <w:txbxContent>
+                          <w:tbl>
+                            <w:tblPr>
+                              <w:tblW w:w="0" w:type="auto"/>
+                              <w:tblCellSpacing w:w="15" w:type="dxa"/>
+                              <w:tblCellMar>
+                                <w:top w:w="15" w:type="dxa"/>
+                                <w:left w:w="15" w:type="dxa"/>
+                                <w:bottom w:w="15" w:type="dxa"/>
+                                <w:right w:w="15" w:type="dxa"/>
+                              </w:tblCellMar>
+                              <w:tblLook w:val="04A0" w:firstRow="1" w:lastRow="0" w:firstColumn="1" w:lastColumn="0" w:noHBand="0" w:noVBand="1"/>
+                            </w:tblPr>
+                            <w:tblGrid>
+                              <w:gridCol w:w="2704"/>
+                            </w:tblGrid>
+                            <w:tr>
+                              <w:trPr>
+                                <w:tblCellSpacing w:w="15" w:type="dxa"/>
+                              </w:trPr>
+                              <w:tc>
+                                <w:tcPr>
+                                  <w:tcW w:w="0" w:type="auto"/>
+                                  <w:vAlign w:val="center"/>
+                                  <w:hideMark/>
+                                </w:tcPr>
+                                <w:p>
+                                  <w:pPr>
+                                    <w:rPr>
+                                      <w:rFonts w:ascii="Univers Condensed Light" w:eastAsia="Times New Roman" w:hAnsi="Univers Condensed Light" w:cs="Times New Roman"/>
+                                      <w:sz w:val="24"/>
+                                      <w:szCs w:val="24"/>
+                                      <w:lang w:eastAsia="en-IN"/>
+                                    </w:rPr>
+                                  </w:pPr>
+                                  <w:proofErr w:type="spellStart"/>
+                                  <w:r>
+                                    <w:rPr>
+                                      <w:rFonts w:ascii="Univers Condensed Light" w:eastAsia="Times New Roman" w:hAnsi="Univers Condensed Light" w:cs="Times New Roman"/>
+                                      <w:sz w:val="24"/>
+                                      <w:szCs w:val="24"/>
+                                      <w:lang w:eastAsia="en-IN"/>
+                                    </w:rPr>
+                                    <w:t>os_first_task</w:t>
+                                  </w:r>
+                                  <w:proofErr w:type="spellEnd"/>
+                                  <w:r>
+                                    <w:rPr>
+                                      <w:rFonts w:ascii="Univers Condensed Light" w:eastAsia="Times New Roman" w:hAnsi="Univers Condensed Light" w:cs="Times New Roman"/>
+                                      <w:sz w:val="24"/>
+                                      <w:szCs w:val="24"/>
+                                      <w:lang w:eastAsia="en-IN"/>
+                                    </w:rPr>
+                                    <w:t xml:space="preserve"> PROC</w:t>
+                                  </w:r>
+                                </w:p>
+                                <w:p>
+                                  <w:pPr>
+                                    <w:rPr>
+                                      <w:rFonts w:ascii="Univers Condensed Light" w:eastAsia="Times New Roman" w:hAnsi="Univers Condensed Light" w:cs="Times New Roman"/>
+                                      <w:sz w:val="24"/>
+                                      <w:szCs w:val="24"/>
+                                      <w:lang w:eastAsia="en-IN"/>
+                                    </w:rPr>
+                                  </w:pPr>
+                                  <w:r>
+                                    <w:rPr>
+                                      <w:rFonts w:ascii="Univers Condensed Light" w:eastAsia="Times New Roman" w:hAnsi="Univers Condensed Light" w:cs="Times New Roman"/>
+                                      <w:sz w:val="24"/>
+                                      <w:szCs w:val="24"/>
+                                      <w:lang w:eastAsia="en-IN"/>
+                                    </w:rPr>
+                                    <w:tab/>
+                                    <w:t xml:space="preserve">EXPORT </w:t>
+                                  </w:r>
+                                  <w:proofErr w:type="spellStart"/>
+                                  <w:r>
+                                    <w:rPr>
+                                      <w:rFonts w:ascii="Univers Condensed Light" w:eastAsia="Times New Roman" w:hAnsi="Univers Condensed Light" w:cs="Times New Roman"/>
+                                      <w:sz w:val="24"/>
+                                      <w:szCs w:val="24"/>
+                                      <w:lang w:eastAsia="en-IN"/>
+                                    </w:rPr>
+                                    <w:t>os_first_task</w:t>
+                                  </w:r>
+                                  <w:proofErr w:type="spellEnd"/>
+                                </w:p>
+                                <w:p>
+                                  <w:pPr>
+                                    <w:rPr>
+                                      <w:rFonts w:ascii="Univers Condensed Light" w:eastAsia="Times New Roman" w:hAnsi="Univers Condensed Light" w:cs="Times New Roman"/>
+                                      <w:sz w:val="24"/>
+                                      <w:szCs w:val="24"/>
+                                      <w:lang w:eastAsia="en-IN"/>
+                                    </w:rPr>
+                                  </w:pPr>
+                                  <w:r>
+                                    <w:rPr>
+                                      <w:rFonts w:ascii="Univers Condensed Light" w:eastAsia="Times New Roman" w:hAnsi="Univers Condensed Light" w:cs="Times New Roman"/>
+                                      <w:sz w:val="24"/>
+                                      <w:szCs w:val="24"/>
+                                      <w:lang w:eastAsia="en-IN"/>
+                                    </w:rPr>
+                                    <w:t xml:space="preserve">    CPSID   I                                                   </w:t>
+                                  </w:r>
+                                </w:p>
+                                <w:p>
+                                  <w:pPr>
+                                    <w:rPr>
+                                      <w:rFonts w:ascii="Univers Condensed Light" w:eastAsia="Times New Roman" w:hAnsi="Univers Condensed Light" w:cs="Times New Roman"/>
+                                      <w:sz w:val="24"/>
+                                      <w:szCs w:val="24"/>
+                                      <w:lang w:eastAsia="en-IN"/>
+                                    </w:rPr>
+                                  </w:pPr>
+                                  <w:r>
+                                    <w:rPr>
+                                      <w:rFonts w:ascii="Univers Condensed Light" w:eastAsia="Times New Roman" w:hAnsi="Univers Condensed Light" w:cs="Times New Roman"/>
+                                      <w:sz w:val="24"/>
+                                      <w:szCs w:val="24"/>
+                                      <w:lang w:eastAsia="en-IN"/>
+                                    </w:rPr>
+                                    <w:t xml:space="preserve">    LDR   R0, =0xE000ED22                                  </w:t>
+                                  </w:r>
+                                </w:p>
+                                <w:p>
+                                  <w:pPr>
+                                    <w:rPr>
+                                      <w:rFonts w:ascii="Univers Condensed Light" w:eastAsia="Times New Roman" w:hAnsi="Univers Condensed Light" w:cs="Times New Roman"/>
+                                      <w:sz w:val="24"/>
+                                      <w:szCs w:val="24"/>
+                                      <w:lang w:eastAsia="en-IN"/>
+                                    </w:rPr>
+                                  </w:pPr>
+                                  <w:r>
+                                    <w:rPr>
+                                      <w:rFonts w:ascii="Univers Condensed Light" w:eastAsia="Times New Roman" w:hAnsi="Univers Condensed Light" w:cs="Times New Roman"/>
+                                      <w:sz w:val="24"/>
+                                      <w:szCs w:val="24"/>
+                                      <w:lang w:eastAsia="en-IN"/>
+                                    </w:rPr>
+                                    <w:t xml:space="preserve">    LDR   R1, =0xFF</w:t>
+                                  </w:r>
+                                </w:p>
+                                <w:p>
+                                  <w:pPr>
+                                    <w:rPr>
+                                      <w:rFonts w:ascii="Univers Condensed Light" w:eastAsia="Times New Roman" w:hAnsi="Univers Condensed Light" w:cs="Times New Roman"/>
+                                      <w:sz w:val="24"/>
+                                      <w:szCs w:val="24"/>
+                                      <w:lang w:eastAsia="en-IN"/>
+                                    </w:rPr>
+                                  </w:pPr>
+                                  <w:r>
+                                    <w:rPr>
+                                      <w:rFonts w:ascii="Univers Condensed Light" w:eastAsia="Times New Roman" w:hAnsi="Univers Condensed Light" w:cs="Times New Roman"/>
+                                      <w:sz w:val="24"/>
+                                      <w:szCs w:val="24"/>
+                                      <w:lang w:eastAsia="en-IN"/>
+                                    </w:rPr>
+                                    <w:t xml:space="preserve">    STRB    R1, [R0]</w:t>
+                                  </w:r>
+                                </w:p>
+                                <w:p>
+                                  <w:pPr>
+                                    <w:rPr>
+                                      <w:rFonts w:ascii="Univers Condensed Light" w:eastAsia="Times New Roman" w:hAnsi="Univers Condensed Light" w:cs="Times New Roman"/>
+                                      <w:sz w:val="24"/>
+                                      <w:szCs w:val="24"/>
+                                      <w:lang w:eastAsia="en-IN"/>
+                                    </w:rPr>
+                                  </w:pPr>
+                                </w:p>
+                                <w:p>
+                                  <w:pPr>
+                                    <w:rPr>
+                                      <w:rFonts w:ascii="Univers Condensed Light" w:eastAsia="Times New Roman" w:hAnsi="Univers Condensed Light" w:cs="Times New Roman"/>
+                                      <w:sz w:val="24"/>
+                                      <w:szCs w:val="24"/>
+                                      <w:lang w:eastAsia="en-IN"/>
+                                    </w:rPr>
+                                  </w:pPr>
+                                  <w:r>
+                                    <w:rPr>
+                                      <w:rFonts w:ascii="Univers Condensed Light" w:eastAsia="Times New Roman" w:hAnsi="Univers Condensed Light" w:cs="Times New Roman"/>
+                                      <w:sz w:val="24"/>
+                                      <w:szCs w:val="24"/>
+                                      <w:lang w:eastAsia="en-IN"/>
+                                    </w:rPr>
+                                    <w:t xml:space="preserve">    MOV32   R5, </w:t>
+                                  </w:r>
+                                  <w:proofErr w:type="spellStart"/>
+                                  <w:r>
+                                    <w:rPr>
+                                      <w:rFonts w:ascii="Univers Condensed Light" w:eastAsia="Times New Roman" w:hAnsi="Univers Condensed Light" w:cs="Times New Roman"/>
+                                      <w:sz w:val="24"/>
+                                      <w:szCs w:val="24"/>
+                                      <w:lang w:eastAsia="en-IN"/>
+                                    </w:rPr>
+                                    <w:t>current_tcb</w:t>
+                                  </w:r>
+                                  <w:proofErr w:type="spellEnd"/>
+                                </w:p>
+                                <w:p>
+                                  <w:pPr>
+                                    <w:rPr>
+                                      <w:rFonts w:ascii="Univers Condensed Light" w:eastAsia="Times New Roman" w:hAnsi="Univers Condensed Light" w:cs="Times New Roman"/>
+                                      <w:sz w:val="24"/>
+                                      <w:szCs w:val="24"/>
+                                      <w:lang w:eastAsia="en-IN"/>
+                                    </w:rPr>
+                                  </w:pPr>
+                                  <w:r>
+                                    <w:rPr>
+                                      <w:rFonts w:ascii="Univers Condensed Light" w:eastAsia="Times New Roman" w:hAnsi="Univers Condensed Light" w:cs="Times New Roman"/>
+                                      <w:sz w:val="24"/>
+                                      <w:szCs w:val="24"/>
+                                      <w:lang w:eastAsia="en-IN"/>
+                                    </w:rPr>
+                                    <w:t xml:space="preserve">    MOV32   R1, </w:t>
+                                  </w:r>
+                                  <w:proofErr w:type="spellStart"/>
+                                  <w:r>
+                                    <w:rPr>
+                                      <w:rFonts w:ascii="Univers Condensed Light" w:eastAsia="Times New Roman" w:hAnsi="Univers Condensed Light" w:cs="Times New Roman"/>
+                                      <w:sz w:val="24"/>
+                                      <w:szCs w:val="24"/>
+                                      <w:lang w:eastAsia="en-IN"/>
+                                    </w:rPr>
+                                    <w:t>new_high_tcb</w:t>
+                                  </w:r>
+                                  <w:proofErr w:type="spellEnd"/>
+                                  <w:r>
+                                    <w:rPr>
+                                      <w:rFonts w:ascii="Univers Condensed Light" w:eastAsia="Times New Roman" w:hAnsi="Univers Condensed Light" w:cs="Times New Roman"/>
+                                      <w:sz w:val="24"/>
+                                      <w:szCs w:val="24"/>
+                                      <w:lang w:eastAsia="en-IN"/>
+                                    </w:rPr>
+                                    <w:t xml:space="preserve">                                 </w:t>
+                                  </w:r>
+                                </w:p>
+                                <w:p>
+                                  <w:pPr>
+                                    <w:rPr>
+                                      <w:rFonts w:ascii="Univers Condensed Light" w:eastAsia="Times New Roman" w:hAnsi="Univers Condensed Light" w:cs="Times New Roman"/>
+                                      <w:sz w:val="24"/>
+                                      <w:szCs w:val="24"/>
+                                      <w:lang w:eastAsia="en-IN"/>
+                                    </w:rPr>
+                                  </w:pPr>
+                                  <w:r>
+                                    <w:rPr>
+                                      <w:rFonts w:ascii="Univers Condensed Light" w:eastAsia="Times New Roman" w:hAnsi="Univers Condensed Light" w:cs="Times New Roman"/>
+                                      <w:sz w:val="24"/>
+                                      <w:szCs w:val="24"/>
+                                      <w:lang w:eastAsia="en-IN"/>
+                                    </w:rPr>
+                                    <w:t xml:space="preserve">    LDR     R2, [R1]</w:t>
+                                  </w:r>
+                                </w:p>
+                                <w:p>
+                                  <w:pPr>
+                                    <w:rPr>
+                                      <w:rFonts w:ascii="Univers Condensed Light" w:eastAsia="Times New Roman" w:hAnsi="Univers Condensed Light" w:cs="Times New Roman"/>
+                                      <w:sz w:val="24"/>
+                                      <w:szCs w:val="24"/>
+                                      <w:lang w:eastAsia="en-IN"/>
+                                    </w:rPr>
+                                  </w:pPr>
+                                  <w:r>
+                                    <w:rPr>
+                                      <w:rFonts w:ascii="Univers Condensed Light" w:eastAsia="Times New Roman" w:hAnsi="Univers Condensed Light" w:cs="Times New Roman"/>
+                                      <w:sz w:val="24"/>
+                                      <w:szCs w:val="24"/>
+                                      <w:lang w:eastAsia="en-IN"/>
+                                    </w:rPr>
+                                    <w:t xml:space="preserve">    STR     R2, [R5]</w:t>
+                                  </w:r>
+                                </w:p>
+                                <w:p>
+                                  <w:pPr>
+                                    <w:rPr>
+                                      <w:rFonts w:ascii="Univers Condensed Light" w:eastAsia="Times New Roman" w:hAnsi="Univers Condensed Light" w:cs="Times New Roman"/>
+                                      <w:sz w:val="24"/>
+                                      <w:szCs w:val="24"/>
+                                      <w:lang w:eastAsia="en-IN"/>
+                                    </w:rPr>
+                                  </w:pPr>
+                                  <w:r>
+                                    <w:rPr>
+                                      <w:rFonts w:ascii="Univers Condensed Light" w:eastAsia="Times New Roman" w:hAnsi="Univers Condensed Light" w:cs="Times New Roman"/>
+                                      <w:sz w:val="24"/>
+                                      <w:szCs w:val="24"/>
+                                      <w:lang w:eastAsia="en-IN"/>
+                                    </w:rPr>
+                                    <w:t xml:space="preserve">    LDR     R0, [R2]                                            </w:t>
+                                  </w:r>
+                                </w:p>
+                                <w:p>
+                                  <w:pPr>
+                                    <w:rPr>
+                                      <w:rFonts w:ascii="Univers Condensed Light" w:eastAsia="Times New Roman" w:hAnsi="Univers Condensed Light" w:cs="Times New Roman"/>
+                                      <w:sz w:val="24"/>
+                                      <w:szCs w:val="24"/>
+                                      <w:lang w:eastAsia="en-IN"/>
+                                    </w:rPr>
+                                  </w:pPr>
+                                  <w:r>
+                                    <w:rPr>
+                                      <w:rFonts w:ascii="Univers Condensed Light" w:eastAsia="Times New Roman" w:hAnsi="Univers Condensed Light" w:cs="Times New Roman"/>
+                                      <w:sz w:val="24"/>
+                                      <w:szCs w:val="24"/>
+                                      <w:lang w:eastAsia="en-IN"/>
+                                    </w:rPr>
+                                    <w:t xml:space="preserve">    MSR     PSP, R0                                             </w:t>
+                                  </w:r>
+                                </w:p>
+                                <w:p>
+                                  <w:pPr>
+                                    <w:rPr>
+                                      <w:rFonts w:ascii="Univers Condensed Light" w:eastAsia="Times New Roman" w:hAnsi="Univers Condensed Light" w:cs="Times New Roman"/>
+                                      <w:sz w:val="24"/>
+                                      <w:szCs w:val="24"/>
+                                      <w:lang w:eastAsia="en-IN"/>
+                                    </w:rPr>
+                                  </w:pPr>
+                                  <w:r>
+                                    <w:rPr>
+                                      <w:rFonts w:ascii="Univers Condensed Light" w:eastAsia="Times New Roman" w:hAnsi="Univers Condensed Light" w:cs="Times New Roman"/>
+                                      <w:sz w:val="24"/>
+                                      <w:szCs w:val="24"/>
+                                      <w:lang w:eastAsia="en-IN"/>
+                                    </w:rPr>
+                                    <w:t xml:space="preserve">    </w:t>
+                                  </w:r>
+                                  <w:r>
+                                    <w:rPr>
+                                      <w:rFonts w:ascii="Univers Condensed Light" w:eastAsia="Times New Roman" w:hAnsi="Univers Condensed Light" w:cs="Times New Roman"/>
+                                      <w:sz w:val="24"/>
+                                      <w:szCs w:val="24"/>
+                                      <w:lang w:eastAsia="en-IN"/>
+                                    </w:rPr>
+                                    <w:t>MRS     R0, CONTROL</w:t>
+                                  </w:r>
+                                </w:p>
+                                <w:p>
+                                  <w:pPr>
+                                    <w:rPr>
+                                      <w:rFonts w:ascii="Univers Condensed Light" w:eastAsia="Times New Roman" w:hAnsi="Univers Condensed Light" w:cs="Times New Roman"/>
+                                      <w:sz w:val="24"/>
+                                      <w:szCs w:val="24"/>
+                                      <w:lang w:eastAsia="en-IN"/>
+                                    </w:rPr>
+                                  </w:pPr>
+                                  <w:r>
+                                    <w:rPr>
+                                      <w:rFonts w:ascii="Univers Condensed Light" w:eastAsia="Times New Roman" w:hAnsi="Univers Condensed Light" w:cs="Times New Roman"/>
+                                      <w:sz w:val="24"/>
+                                      <w:szCs w:val="24"/>
+                                      <w:lang w:eastAsia="en-IN"/>
+                                    </w:rPr>
+                                    <w:t xml:space="preserve">    ORR     R0, R0, #2</w:t>
+                                  </w:r>
+                                </w:p>
+                                <w:p>
+                                  <w:pPr>
+                                    <w:rPr>
+                                      <w:rFonts w:ascii="Univers Condensed Light" w:eastAsia="Times New Roman" w:hAnsi="Univers Condensed Light" w:cs="Times New Roman"/>
+                                      <w:sz w:val="24"/>
+                                      <w:szCs w:val="24"/>
+                                      <w:lang w:eastAsia="en-IN"/>
+                                    </w:rPr>
+                                  </w:pPr>
+                                  <w:r>
+                                    <w:rPr>
+                                      <w:rFonts w:ascii="Univers Condensed Light" w:eastAsia="Times New Roman" w:hAnsi="Univers Condensed Light" w:cs="Times New Roman"/>
+                                      <w:sz w:val="24"/>
+                                      <w:szCs w:val="24"/>
+                                      <w:lang w:eastAsia="en-IN"/>
+                                    </w:rPr>
+                                    <w:t xml:space="preserve">    MSR     CONTROL, R0</w:t>
+                                  </w:r>
+                                </w:p>
+                                <w:p>
+                                  <w:pPr>
+                                    <w:rPr>
+                                      <w:rFonts w:ascii="Univers Condensed Light" w:eastAsia="Times New Roman" w:hAnsi="Univers Condensed Light" w:cs="Times New Roman"/>
+                                      <w:sz w:val="24"/>
+                                      <w:szCs w:val="24"/>
+                                      <w:lang w:eastAsia="en-IN"/>
+                                    </w:rPr>
+                                  </w:pPr>
+                                  <w:r>
+                                    <w:rPr>
+                                      <w:rFonts w:ascii="Univers Condensed Light" w:eastAsia="Times New Roman" w:hAnsi="Univers Condensed Light" w:cs="Times New Roman"/>
+                                      <w:sz w:val="24"/>
+                                      <w:szCs w:val="24"/>
+                                      <w:lang w:eastAsia="en-IN"/>
+                                    </w:rPr>
+                                    <w:t xml:space="preserve">    ISB                                                         </w:t>
+                                  </w:r>
+                                </w:p>
+                                <w:p>
+                                  <w:pPr>
+                                    <w:rPr>
+                                      <w:rFonts w:ascii="Univers Condensed Light" w:eastAsia="Times New Roman" w:hAnsi="Univers Condensed Light" w:cs="Times New Roman"/>
+                                      <w:sz w:val="24"/>
+                                      <w:szCs w:val="24"/>
+                                      <w:lang w:eastAsia="en-IN"/>
+                                    </w:rPr>
+                                  </w:pPr>
+                                  <w:r>
+                                    <w:rPr>
+                                      <w:rFonts w:ascii="Univers Condensed Light" w:eastAsia="Times New Roman" w:hAnsi="Univers Condensed Light" w:cs="Times New Roman"/>
+                                      <w:sz w:val="24"/>
+                                      <w:szCs w:val="24"/>
+                                      <w:lang w:eastAsia="en-IN"/>
+                                    </w:rPr>
+                                    <w:t xml:space="preserve">    </w:t>
+                                  </w:r>
+                                  <w:r>
+                                    <w:rPr>
+                                      <w:rFonts w:ascii="Univers Condensed Light" w:eastAsia="Times New Roman" w:hAnsi="Univers Condensed Light" w:cs="Times New Roman"/>
+                                      <w:sz w:val="24"/>
+                                      <w:szCs w:val="24"/>
+                                      <w:lang w:eastAsia="en-IN"/>
+                                    </w:rPr>
+                                    <w:t xml:space="preserve">LDMFD    </w:t>
+                                  </w:r>
+                                  <w:proofErr w:type="gramStart"/>
+                                  <w:r>
+                                    <w:rPr>
+                                      <w:rFonts w:ascii="Univers Condensed Light" w:eastAsia="Times New Roman" w:hAnsi="Univers Condensed Light" w:cs="Times New Roman"/>
+                                      <w:sz w:val="24"/>
+                                      <w:szCs w:val="24"/>
+                                      <w:lang w:eastAsia="en-IN"/>
+                                    </w:rPr>
+                                    <w:t>SP!,</w:t>
+                                  </w:r>
+                                  <w:proofErr w:type="gramEnd"/>
+                                  <w:r>
+                                    <w:rPr>
+                                      <w:rFonts w:ascii="Univers Condensed Light" w:eastAsia="Times New Roman" w:hAnsi="Univers Condensed Light" w:cs="Times New Roman"/>
+                                      <w:sz w:val="24"/>
+                                      <w:szCs w:val="24"/>
+                                      <w:lang w:eastAsia="en-IN"/>
+                                    </w:rPr>
+                                    <w:t xml:space="preserve"> {R4-R11}                                      </w:t>
+                                  </w:r>
+                                </w:p>
+                                <w:p>
+                                  <w:pPr>
+                                    <w:rPr>
+                                      <w:rFonts w:ascii="Univers Condensed Light" w:eastAsia="Times New Roman" w:hAnsi="Univers Condensed Light" w:cs="Times New Roman"/>
+                                      <w:sz w:val="24"/>
+                                      <w:szCs w:val="24"/>
+                                      <w:lang w:eastAsia="en-IN"/>
+                                    </w:rPr>
+                                  </w:pPr>
+                                  <w:r>
+                                    <w:rPr>
+                                      <w:rFonts w:ascii="Univers Condensed Light" w:eastAsia="Times New Roman" w:hAnsi="Univers Condensed Light" w:cs="Times New Roman"/>
+                                      <w:sz w:val="24"/>
+                                      <w:szCs w:val="24"/>
+                                      <w:lang w:eastAsia="en-IN"/>
+                                    </w:rPr>
+                                    <w:t xml:space="preserve">    LDMFD    </w:t>
+                                  </w:r>
+                                  <w:proofErr w:type="gramStart"/>
+                                  <w:r>
+                                    <w:rPr>
+                                      <w:rFonts w:ascii="Univers Condensed Light" w:eastAsia="Times New Roman" w:hAnsi="Univers Condensed Light" w:cs="Times New Roman"/>
+                                      <w:sz w:val="24"/>
+                                      <w:szCs w:val="24"/>
+                                      <w:lang w:eastAsia="en-IN"/>
+                                    </w:rPr>
+                                    <w:t>SP!,</w:t>
+                                  </w:r>
+                                  <w:proofErr w:type="gramEnd"/>
+                                  <w:r>
+                                    <w:rPr>
+                                      <w:rFonts w:ascii="Univers Condensed Light" w:eastAsia="Times New Roman" w:hAnsi="Univers Condensed Light" w:cs="Times New Roman"/>
+                                      <w:sz w:val="24"/>
+                                      <w:szCs w:val="24"/>
+                                      <w:lang w:eastAsia="en-IN"/>
+                                    </w:rPr>
+                                    <w:t xml:space="preserve"> {R0-R3}                                       </w:t>
+                                  </w:r>
+                                </w:p>
+                                <w:p>
+                                  <w:pPr>
+                                    <w:rPr>
+                                      <w:rFonts w:ascii="Univers Condensed Light" w:eastAsia="Times New Roman" w:hAnsi="Univers Condensed Light" w:cs="Times New Roman"/>
+                                      <w:sz w:val="24"/>
+                                      <w:szCs w:val="24"/>
+                                      <w:lang w:eastAsia="en-IN"/>
+                                    </w:rPr>
+                                  </w:pPr>
+                                  <w:r>
+                                    <w:rPr>
+                                      <w:rFonts w:ascii="Univers Condensed Light" w:eastAsia="Times New Roman" w:hAnsi="Univers Condensed Light" w:cs="Times New Roman"/>
+                                      <w:sz w:val="24"/>
+                                      <w:szCs w:val="24"/>
+                                      <w:lang w:eastAsia="en-IN"/>
+                                    </w:rPr>
+                                    <w:t xml:space="preserve">    LDMFD    </w:t>
+                                  </w:r>
+                                  <w:proofErr w:type="gramStart"/>
+                                  <w:r>
+                                    <w:rPr>
+                                      <w:rFonts w:ascii="Univers Condensed Light" w:eastAsia="Times New Roman" w:hAnsi="Univers Condensed Light" w:cs="Times New Roman"/>
+                                      <w:sz w:val="24"/>
+                                      <w:szCs w:val="24"/>
+                                      <w:lang w:eastAsia="en-IN"/>
+                                    </w:rPr>
+                                    <w:t>SP!,</w:t>
+                                  </w:r>
+                                  <w:proofErr w:type="gramEnd"/>
+                                  <w:r>
+                                    <w:rPr>
+                                      <w:rFonts w:ascii="Univers Condensed Light" w:eastAsia="Times New Roman" w:hAnsi="Univers Condensed Light" w:cs="Times New Roman"/>
+                                      <w:sz w:val="24"/>
+                                      <w:szCs w:val="24"/>
+                                      <w:lang w:eastAsia="en-IN"/>
+                                    </w:rPr>
+                                    <w:t xml:space="preserve"> {R12, LR}                                     </w:t>
+                                  </w:r>
+                                </w:p>
+                                <w:p>
+                                  <w:pPr>
+                                    <w:rPr>
+                                      <w:rFonts w:ascii="Univers Condensed Light" w:eastAsia="Times New Roman" w:hAnsi="Univers Condensed Light" w:cs="Times New Roman"/>
+                                      <w:sz w:val="24"/>
+                                      <w:szCs w:val="24"/>
+                                      <w:lang w:eastAsia="en-IN"/>
+                                    </w:rPr>
+                                  </w:pPr>
+                                  <w:r>
+                                    <w:rPr>
+                                      <w:rFonts w:ascii="Univers Condensed Light" w:eastAsia="Times New Roman" w:hAnsi="Univers Condensed Light" w:cs="Times New Roman"/>
+                                      <w:sz w:val="24"/>
+                                      <w:szCs w:val="24"/>
+                                      <w:lang w:eastAsia="en-IN"/>
+                                    </w:rPr>
+                                    <w:t xml:space="preserve">    LDMFD    </w:t>
+                                  </w:r>
+                                  <w:proofErr w:type="gramStart"/>
+                                  <w:r>
+                                    <w:rPr>
+                                      <w:rFonts w:ascii="Univers Condensed Light" w:eastAsia="Times New Roman" w:hAnsi="Univers Condensed Light" w:cs="Times New Roman"/>
+                                      <w:sz w:val="24"/>
+                                      <w:szCs w:val="24"/>
+                                      <w:lang w:eastAsia="en-IN"/>
+                                    </w:rPr>
+                                    <w:t>SP!,</w:t>
+                                  </w:r>
+                                  <w:proofErr w:type="gramEnd"/>
+                                  <w:r>
+                                    <w:rPr>
+                                      <w:rFonts w:ascii="Univers Condensed Light" w:eastAsia="Times New Roman" w:hAnsi="Univers Condensed Light" w:cs="Times New Roman"/>
+                                      <w:sz w:val="24"/>
+                                      <w:szCs w:val="24"/>
+                                      <w:lang w:eastAsia="en-IN"/>
+                                    </w:rPr>
+                                    <w:t xml:space="preserve"> {R1, R2}                                      </w:t>
+                                  </w:r>
+                                </w:p>
+                                <w:p>
+                                  <w:pPr>
+                                    <w:rPr>
+                                      <w:rFonts w:ascii="Univers Condensed Light" w:eastAsia="Times New Roman" w:hAnsi="Univers Condensed Light" w:cs="Times New Roman"/>
+                                      <w:sz w:val="24"/>
+                                      <w:szCs w:val="24"/>
+                                      <w:lang w:eastAsia="en-IN"/>
+                                    </w:rPr>
+                                  </w:pPr>
+                                  <w:r>
+                                    <w:rPr>
+                                      <w:rFonts w:ascii="Univers Condensed Light" w:eastAsia="Times New Roman" w:hAnsi="Univers Condensed Light" w:cs="Times New Roman"/>
+                                      <w:sz w:val="24"/>
+                                      <w:szCs w:val="24"/>
+                                      <w:lang w:eastAsia="en-IN"/>
+                                    </w:rPr>
+                                    <w:t xml:space="preserve">    CPSIE    I</w:t>
+                                  </w:r>
+                                </w:p>
+                                <w:p>
+                                  <w:pPr>
+                                    <w:rPr>
+                                      <w:rFonts w:ascii="Univers Condensed Light" w:eastAsia="Times New Roman" w:hAnsi="Univers Condensed Light" w:cs="Times New Roman"/>
+                                      <w:sz w:val="24"/>
+                                      <w:szCs w:val="24"/>
+                                      <w:lang w:eastAsia="en-IN"/>
+                                    </w:rPr>
+                                  </w:pPr>
+                                  <w:r>
+                                    <w:rPr>
+                                      <w:rFonts w:ascii="Univers Condensed Light" w:eastAsia="Times New Roman" w:hAnsi="Univers Condensed Light" w:cs="Times New Roman"/>
+                                      <w:sz w:val="24"/>
+                                      <w:szCs w:val="24"/>
+                                      <w:lang w:eastAsia="en-IN"/>
+                                    </w:rPr>
+                                    <w:t xml:space="preserve">    BX       R1</w:t>
+                                  </w:r>
+                                </w:p>
+                                <w:p>
+                                  <w:pPr>
+                                    <w:rPr>
+                                      <w:rFonts w:ascii="Univers Condensed Light" w:eastAsia="Times New Roman" w:hAnsi="Univers Condensed Light" w:cs="Times New Roman"/>
+                                      <w:sz w:val="24"/>
+                                      <w:szCs w:val="24"/>
+                                      <w:lang w:eastAsia="en-IN"/>
+                                    </w:rPr>
+                                  </w:pPr>
+                                  <w:r>
+                                    <w:rPr>
+                                      <w:rFonts w:ascii="Univers Condensed Light" w:eastAsia="Times New Roman" w:hAnsi="Univers Condensed Light" w:cs="Times New Roman"/>
+                                      <w:sz w:val="24"/>
+                                      <w:szCs w:val="24"/>
+                                      <w:lang w:eastAsia="en-IN"/>
+                                    </w:rPr>
+                                    <w:t xml:space="preserve">    </w:t>
+                                  </w:r>
+                                  <w:r>
+                                    <w:rPr>
+                                      <w:rFonts w:ascii="Univers Condensed Light" w:eastAsia="Times New Roman" w:hAnsi="Univers Condensed Light" w:cs="Times New Roman"/>
+                                      <w:sz w:val="24"/>
+                                      <w:szCs w:val="24"/>
+                                      <w:lang w:eastAsia="en-IN"/>
+                                    </w:rPr>
+                                    <w:t>ENDP</w:t>
+                                  </w:r>
+                                </w:p>
+                              </w:tc>
+                            </w:tr>
+                          </w:tbl>
+                          <w:p>
+                            <w:pPr>
+                              <w:spacing w:after="0" w:line="240" w:lineRule="auto"/>
+                              <w:rPr>
+                                <w:rFonts w:ascii="Univers Condensed Light" w:eastAsia="Times New Roman" w:hAnsi="Univers Condensed Light" w:cs="Times New Roman"/>
+                                <w:vanish/>
+                                <w:sz w:val="24"/>
+                                <w:szCs w:val="24"/>
+                                <w:lang w:eastAsia="en-IN"/>
+                              </w:rPr>
+                            </w:pPr>
+                          </w:p>
+                          <w:tbl>
+                            <w:tblPr>
+                              <w:tblW w:w="0" w:type="auto"/>
+                              <w:tblCellSpacing w:w="15" w:type="dxa"/>
+                              <w:tblCellMar>
+                                <w:top w:w="15" w:type="dxa"/>
+                                <w:left w:w="15" w:type="dxa"/>
+                                <w:bottom w:w="15" w:type="dxa"/>
+                                <w:right w:w="15" w:type="dxa"/>
+                              </w:tblCellMar>
+                              <w:tblLook w:val="04A0" w:firstRow="1" w:lastRow="0" w:firstColumn="1" w:lastColumn="0" w:noHBand="0" w:noVBand="1"/>
+                            </w:tblPr>
+                            <w:tblGrid>
+                              <w:gridCol w:w="96"/>
+                            </w:tblGrid>
+                            <w:tr>
+                              <w:trPr>
+                                <w:tblCellSpacing w:w="15" w:type="dxa"/>
+                              </w:trPr>
+                              <w:tc>
+                                <w:tcPr>
+                                  <w:tcW w:w="0" w:type="auto"/>
+                                  <w:vAlign w:val="center"/>
+                                  <w:hideMark/>
+                                </w:tcPr>
+                                <w:p>
+                                  <w:pPr>
+                                    <w:spacing w:after="0" w:line="240" w:lineRule="auto"/>
+                                    <w:rPr>
+                                      <w:rFonts w:ascii="Univers Condensed Light" w:eastAsia="Times New Roman" w:hAnsi="Univers Condensed Light" w:cs="Times New Roman"/>
+                                      <w:sz w:val="24"/>
+                                      <w:szCs w:val="24"/>
+                                      <w:lang w:eastAsia="en-IN"/>
+                                    </w:rPr>
+                                  </w:pPr>
+                                </w:p>
+                              </w:tc>
+                            </w:tr>
+                            <w:tr>
+                              <w:trPr>
+                                <w:tblCellSpacing w:w="15" w:type="dxa"/>
+                              </w:trPr>
+                              <w:tc>
+                                <w:tcPr>
+                                  <w:tcW w:w="0" w:type="auto"/>
+                                  <w:vAlign w:val="center"/>
+                                  <w:hideMark/>
+                                </w:tcPr>
+                                <w:p>
+                                  <w:pPr>
+                                    <w:spacing w:after="0" w:line="240" w:lineRule="auto"/>
+                                    <w:rPr>
+                                      <w:rFonts w:ascii="Times New Roman" w:eastAsia="Times New Roman" w:hAnsi="Times New Roman" w:cs="Times New Roman"/>
+                                      <w:sz w:val="24"/>
+                                      <w:szCs w:val="24"/>
+                                      <w:lang w:eastAsia="en-IN"/>
+                                    </w:rPr>
+                                  </w:pPr>
+                                </w:p>
+                              </w:tc>
+                            </w:tr>
+                          </w:tbl>
+                          <w:p/>
+                        </w:txbxContent>
+                      </wps:txbx>
+                      <wps:bodyPr rot="0" vert="horz" wrap="square" lIns="91440" tIns="45720" rIns="91440" bIns="45720" anchor="t" anchorCtr="0">
+                        <a:noAutofit/>
+                      </wps:bodyPr>
+                    </wps:wsp>
+                  </a:graphicData>
+                </a:graphic>
+                <wp14:sizeRelH relativeFrom="margin">
+                  <wp14:pctWidth>0</wp14:pctWidth>
+                </wp14:sizeRelH>
+                <wp14:sizeRelV relativeFrom="margin">
+                  <wp14:pctHeight>0</wp14:pctHeight>
+                </wp14:sizeRelV>
+              </wp:anchor>
+            </w:drawing>
+          </mc:Choice>
+          <mc:Fallback>
+            <w:pict>
+              <v:shape w14:anchorId="7AC15607" id="_x0000_s1028" type="#_x0000_t202" style="position:absolute;margin-left:0;margin-top:19.3pt;width:311.4pt;height:579.7pt;z-index:251663360;visibility:visible;mso-wrap-style:square;mso-width-percent:0;mso-height-percent:0;mso-wrap-distance-left:9pt;mso-wrap-distance-top:3.6pt;mso-wrap-distance-right:9pt;mso-wrap-distance-bottom:3.6pt;mso-position-horizontal:left;mso-position-horizontal-relative:margin;mso-position-vertical:absolute;mso-position-vertical-relative:text;mso-width-percent:0;mso-height-percent:0;mso-width-relative:margin;mso-height-relative:margin;v-text-anchor:top" o:gfxdata="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" fillcolor="#e7e6e6 [3214]">
+                <v:textbox>
+                  <w:txbxContent>
+                    <w:tbl>
+                      <w:tblPr>
+                        <w:tblW w:w="0" w:type="auto"/>
+                        <w:tblCellSpacing w:w="15" w:type="dxa"/>
+                        <w:tblCellMar>
+                          <w:top w:w="15" w:type="dxa"/>
+                          <w:left w:w="15" w:type="dxa"/>
+                          <w:bottom w:w="15" w:type="dxa"/>
+                          <w:right w:w="15" w:type="dxa"/>
+                        </w:tblCellMar>
+                        <w:tblLook w:val="04A0" w:firstRow="1" w:lastRow="0" w:firstColumn="1" w:lastColumn="0" w:noHBand="0" w:noVBand="1"/>
+                      </w:tblPr>
+                      <w:tblGrid>
+                        <w:gridCol w:w="2704"/>
+                      </w:tblGrid>
+                      <w:tr>
+                        <w:trPr>
+                          <w:tblCellSpacing w:w="15" w:type="dxa"/>
+                        </w:trPr>
+                        <w:tc>
+                          <w:tcPr>
+                            <w:tcW w:w="0" w:type="auto"/>
+                            <w:vAlign w:val="center"/>
+                            <w:hideMark/>
+                          </w:tcPr>
+                          <w:p>
+                            <w:pPr>
+                              <w:rPr>
+                                <w:rFonts w:ascii="Univers Condensed Light" w:eastAsia="Times New Roman" w:hAnsi="Univers Condensed Light" w:cs="Times New Roman"/>
+                                <w:sz w:val="24"/>
+                                <w:szCs w:val="24"/>
+                                <w:lang w:eastAsia="en-IN"/>
+                              </w:rPr>
+                            </w:pPr>
+                            <w:proofErr w:type="spellStart"/>
+                            <w:r>
+                              <w:rPr>
+                                <w:rFonts w:ascii="Univers Condensed Light" w:eastAsia="Times New Roman" w:hAnsi="Univers Condensed Light" w:cs="Times New Roman"/>
+                                <w:sz w:val="24"/>
+                                <w:szCs w:val="24"/>
+                                <w:lang w:eastAsia="en-IN"/>
+                              </w:rPr>
+                              <w:t>os_first_task</w:t>
+                            </w:r>
+                            <w:proofErr w:type="spellEnd"/>
+                            <w:r>
+                              <w:rPr>
+                                <w:rFonts w:ascii="Univers Condensed Light" w:eastAsia="Times New Roman" w:hAnsi="Univers Condensed Light" w:cs="Times New Roman"/>
+                                <w:sz w:val="24"/>
+                                <w:szCs w:val="24"/>
+                                <w:lang w:eastAsia="en-IN"/>
+                              </w:rPr>
+                              <w:t xml:space="preserve"> PROC</w:t>
+                            </w:r>
+                          </w:p>
+                          <w:p>
+                            <w:pPr>
+                              <w:rPr>
+                                <w:rFonts w:ascii="Univers Condensed Light" w:eastAsia="Times New Roman" w:hAnsi="Univers Condensed Light" w:cs="Times New Roman"/>
+                                <w:sz w:val="24"/>
+                                <w:szCs w:val="24"/>
+                                <w:lang w:eastAsia="en-IN"/>
+                              </w:rPr>
+                            </w:pPr>
+                            <w:r>
+                              <w:rPr>
+                                <w:rFonts w:ascii="Univers Condensed Light" w:eastAsia="Times New Roman" w:hAnsi="Univers Condensed Light" w:cs="Times New Roman"/>
+                                <w:sz w:val="24"/>
+                                <w:szCs w:val="24"/>
+                                <w:lang w:eastAsia="en-IN"/>
+                              </w:rPr>
+                              <w:tab/>
+                              <w:t xml:space="preserve">EXPORT </w:t>
+                            </w:r>
+                            <w:proofErr w:type="spellStart"/>
+                            <w:r>
+                              <w:rPr>
+                                <w:rFonts w:ascii="Univers Condensed Light" w:eastAsia="Times New Roman" w:hAnsi="Univers Condensed Light" w:cs="Times New Roman"/>
+                                <w:sz w:val="24"/>
+                                <w:szCs w:val="24"/>
+                                <w:lang w:eastAsia="en-IN"/>
+                              </w:rPr>
+                              <w:t>os_first_task</w:t>
+                            </w:r>
+                            <w:proofErr w:type="spellEnd"/>
+                          </w:p>
+                          <w:p>
+                            <w:pPr>
+                              <w:rPr>
+                                <w:rFonts w:ascii="Univers Condensed Light" w:eastAsia="Times New Roman" w:hAnsi="Univers Condensed Light" w:cs="Times New Roman"/>
+                                <w:sz w:val="24"/>
+                                <w:szCs w:val="24"/>
+                                <w:lang w:eastAsia="en-IN"/>
+                              </w:rPr>
+                            </w:pPr>
+                            <w:r>
+                              <w:rPr>
+                                <w:rFonts w:ascii="Univers Condensed Light" w:eastAsia="Times New Roman" w:hAnsi="Univers Condensed Light" w:cs="Times New Roman"/>
+                                <w:sz w:val="24"/>
+                                <w:szCs w:val="24"/>
+                                <w:lang w:eastAsia="en-IN"/>
+                              </w:rPr>
+                              <w:t xml:space="preserve">    CPSID   I                                                   </w:t>
+                            </w:r>
+                          </w:p>
+                          <w:p>
+                            <w:pPr>
+                              <w:rPr>
+                                <w:rFonts w:ascii="Univers Condensed Light" w:eastAsia="Times New Roman" w:hAnsi="Univers Condensed Light" w:cs="Times New Roman"/>
+                                <w:sz w:val="24"/>
+                                <w:szCs w:val="24"/>
+                                <w:lang w:eastAsia="en-IN"/>
+                              </w:rPr>
+                            </w:pPr>
+                            <w:r>
+                              <w:rPr>
+                                <w:rFonts w:ascii="Univers Condensed Light" w:eastAsia="Times New Roman" w:hAnsi="Univers Condensed Light" w:cs="Times New Roman"/>
+                                <w:sz w:val="24"/>
+                                <w:szCs w:val="24"/>
+                                <w:lang w:eastAsia="en-IN"/>
+                              </w:rPr>
+                              <w:t xml:space="preserve">    LDR   R0, =0xE000ED22                                  </w:t>
+                            </w:r>
+                          </w:p>
+                          <w:p>
+                            <w:pPr>
+                              <w:rPr>
+                                <w:rFonts w:ascii="Univers Condensed Light" w:eastAsia="Times New Roman" w:hAnsi="Univers Condensed Light" w:cs="Times New Roman"/>
+                                <w:sz w:val="24"/>
+                                <w:szCs w:val="24"/>
+                                <w:lang w:eastAsia="en-IN"/>
+                              </w:rPr>
+                            </w:pPr>
+                            <w:r>
+                              <w:rPr>
+                                <w:rFonts w:ascii="Univers Condensed Light" w:eastAsia="Times New Roman" w:hAnsi="Univers Condensed Light" w:cs="Times New Roman"/>
+                                <w:sz w:val="24"/>
+                                <w:szCs w:val="24"/>
+                                <w:lang w:eastAsia="en-IN"/>
+                              </w:rPr>
+                              <w:t xml:space="preserve">    LDR   R1, =0xFF</w:t>
+                            </w:r>
+                          </w:p>
+                          <w:p>
+                            <w:pPr>
+                              <w:rPr>
+                                <w:rFonts w:ascii="Univers Condensed Light" w:eastAsia="Times New Roman" w:hAnsi="Univers Condensed Light" w:cs="Times New Roman"/>
+                                <w:sz w:val="24"/>
+                                <w:szCs w:val="24"/>
+                                <w:lang w:eastAsia="en-IN"/>
+                              </w:rPr>
+                            </w:pPr>
+                            <w:r>
+                              <w:rPr>
+                                <w:rFonts w:ascii="Univers Condensed Light" w:eastAsia="Times New Roman" w:hAnsi="Univers Condensed Light" w:cs="Times New Roman"/>
+                                <w:sz w:val="24"/>
+                                <w:szCs w:val="24"/>
+                                <w:lang w:eastAsia="en-IN"/>
+                              </w:rPr>
+                              <w:t xml:space="preserve">    STRB    R1, [R0]</w:t>
+                            </w:r>
+                          </w:p>
+                          <w:p>
+                            <w:pPr>
+                              <w:rPr>
+                                <w:rFonts w:ascii="Univers Condensed Light" w:eastAsia="Times New Roman" w:hAnsi="Univers Condensed Light" w:cs="Times New Roman"/>
+                                <w:sz w:val="24"/>
+                                <w:szCs w:val="24"/>
+                                <w:lang w:eastAsia="en-IN"/>
+                              </w:rPr>
+                            </w:pPr>
+                          </w:p>
+                          <w:p>
+                            <w:pPr>
+                              <w:rPr>
+                                <w:rFonts w:ascii="Univers Condensed Light" w:eastAsia="Times New Roman" w:hAnsi="Univers Condensed Light" w:cs="Times New Roman"/>
+                                <w:sz w:val="24"/>
+                                <w:szCs w:val="24"/>
+                                <w:lang w:eastAsia="en-IN"/>
+                              </w:rPr>
+                            </w:pPr>
+                            <w:r>
+                              <w:rPr>
+                                <w:rFonts w:ascii="Univers Condensed Light" w:eastAsia="Times New Roman" w:hAnsi="Univers Condensed Light" w:cs="Times New Roman"/>
+                                <w:sz w:val="24"/>
+                                <w:szCs w:val="24"/>
+                                <w:lang w:eastAsia="en-IN"/>
+                              </w:rPr>
+                              <w:t xml:space="preserve">    MOV32   R5, </w:t>
+                            </w:r>
+                            <w:proofErr w:type="spellStart"/>
+                            <w:r>
+                              <w:rPr>
+                                <w:rFonts w:ascii="Univers Condensed Light" w:eastAsia="Times New Roman" w:hAnsi="Univers Condensed Light" w:cs="Times New Roman"/>
+                                <w:sz w:val="24"/>
+                                <w:szCs w:val="24"/>
+                                <w:lang w:eastAsia="en-IN"/>
+                              </w:rPr>
+                              <w:t>current_tcb</w:t>
+                            </w:r>
+                            <w:proofErr w:type="spellEnd"/>
+                          </w:p>
+                          <w:p>
+                            <w:pPr>
+                              <w:rPr>
+                                <w:rFonts w:ascii="Univers Condensed Light" w:eastAsia="Times New Roman" w:hAnsi="Univers Condensed Light" w:cs="Times New Roman"/>
+                                <w:sz w:val="24"/>
+                                <w:szCs w:val="24"/>
+                                <w:lang w:eastAsia="en-IN"/>
+                              </w:rPr>
+                            </w:pPr>
+                            <w:r>
+                              <w:rPr>
+                                <w:rFonts w:ascii="Univers Condensed Light" w:eastAsia="Times New Roman" w:hAnsi="Univers Condensed Light" w:cs="Times New Roman"/>
+                                <w:sz w:val="24"/>
+                                <w:szCs w:val="24"/>
+                                <w:lang w:eastAsia="en-IN"/>
+                              </w:rPr>
+                              <w:t xml:space="preserve">    MOV32   R1, </w:t>
+                            </w:r>
+                            <w:proofErr w:type="spellStart"/>
+                            <w:r>
+                              <w:rPr>
+                                <w:rFonts w:ascii="Univers Condensed Light" w:eastAsia="Times New Roman" w:hAnsi="Univers Condensed Light" w:cs="Times New Roman"/>
+                                <w:sz w:val="24"/>
+                                <w:szCs w:val="24"/>
+                                <w:lang w:eastAsia="en-IN"/>
+                              </w:rPr>
+                              <w:t>new_high_tcb</w:t>
+                            </w:r>
+                            <w:proofErr w:type="spellEnd"/>
+                            <w:r>
+                              <w:rPr>
+                                <w:rFonts w:ascii="Univers Condensed Light" w:eastAsia="Times New Roman" w:hAnsi="Univers Condensed Light" w:cs="Times New Roman"/>
+                                <w:sz w:val="24"/>
+                                <w:szCs w:val="24"/>
+                                <w:lang w:eastAsia="en-IN"/>
+                              </w:rPr>
+                              <w:t xml:space="preserve">                                 </w:t>
+                            </w:r>
+                          </w:p>
+                          <w:p>
+                            <w:pPr>
+                              <w:rPr>
+                                <w:rFonts w:ascii="Univers Condensed Light" w:eastAsia="Times New Roman" w:hAnsi="Univers Condensed Light" w:cs="Times New Roman"/>
+                                <w:sz w:val="24"/>
+                                <w:szCs w:val="24"/>
+                                <w:lang w:eastAsia="en-IN"/>
+                              </w:rPr>
+                            </w:pPr>
+                            <w:r>
+                              <w:rPr>
+                                <w:rFonts w:ascii="Univers Condensed Light" w:eastAsia="Times New Roman" w:hAnsi="Univers Condensed Light" w:cs="Times New Roman"/>
+                                <w:sz w:val="24"/>
+                                <w:szCs w:val="24"/>
+                                <w:lang w:eastAsia="en-IN"/>
+                              </w:rPr>
+                              <w:t xml:space="preserve">    LDR     R2, [R1]</w:t>
+                            </w:r>
+                          </w:p>
+                          <w:p>
+                            <w:pPr>
+                              <w:rPr>
+                                <w:rFonts w:ascii="Univers Condensed Light" w:eastAsia="Times New Roman" w:hAnsi="Univers Condensed Light" w:cs="Times New Roman"/>
+                                <w:sz w:val="24"/>
+                                <w:szCs w:val="24"/>
+                                <w:lang w:eastAsia="en-IN"/>
+                              </w:rPr>
+                            </w:pPr>
+                            <w:r>
+                              <w:rPr>
+                                <w:rFonts w:ascii="Univers Condensed Light" w:eastAsia="Times New Roman" w:hAnsi="Univers Condensed Light" w:cs="Times New Roman"/>
+                                <w:sz w:val="24"/>
+                                <w:szCs w:val="24"/>
+                                <w:lang w:eastAsia="en-IN"/>
+                              </w:rPr>
+                              <w:t xml:space="preserve">    STR     R2, [R5]</w:t>
+                            </w:r>
+                          </w:p>
+                          <w:p>
+                            <w:pPr>
+                              <w:rPr>
+                                <w:rFonts w:ascii="Univers Condensed Light" w:eastAsia="Times New Roman" w:hAnsi="Univers Condensed Light" w:cs="Times New Roman"/>
+                                <w:sz w:val="24"/>
+                                <w:szCs w:val="24"/>
+                                <w:lang w:eastAsia="en-IN"/>
+                              </w:rPr>
+                            </w:pPr>
+                            <w:r>
+                              <w:rPr>
+                                <w:rFonts w:ascii="Univers Condensed Light" w:eastAsia="Times New Roman" w:hAnsi="Univers Condensed Light" w:cs="Times New Roman"/>
+                                <w:sz w:val="24"/>
+                                <w:szCs w:val="24"/>
+                                <w:lang w:eastAsia="en-IN"/>
+                              </w:rPr>
+                              <w:t xml:space="preserve">    LDR     R0, [R2]                                            </w:t>
+                            </w:r>
+                          </w:p>
+                          <w:p>
+                            <w:pPr>
+                              <w:rPr>
+                                <w:rFonts w:ascii="Univers Condensed Light" w:eastAsia="Times New Roman" w:hAnsi="Univers Condensed Light" w:cs="Times New Roman"/>
+                                <w:sz w:val="24"/>
+                                <w:szCs w:val="24"/>
+                                <w:lang w:eastAsia="en-IN"/>
+                              </w:rPr>
+                            </w:pPr>
+                            <w:r>
+                              <w:rPr>
+                                <w:rFonts w:ascii="Univers Condensed Light" w:eastAsia="Times New Roman" w:hAnsi="Univers Condensed Light" w:cs="Times New Roman"/>
+                                <w:sz w:val="24"/>
+                                <w:szCs w:val="24"/>
+                                <w:lang w:eastAsia="en-IN"/>
+                              </w:rPr>
+                              <w:t xml:space="preserve">    MSR     PSP, R0                                             </w:t>
+                            </w:r>
+                          </w:p>
+                          <w:p>
+                            <w:pPr>
+                              <w:rPr>
+                                <w:rFonts w:ascii="Univers Condensed Light" w:eastAsia="Times New Roman" w:hAnsi="Univers Condensed Light" w:cs="Times New Roman"/>
+                                <w:sz w:val="24"/>
+                                <w:szCs w:val="24"/>
+                                <w:lang w:eastAsia="en-IN"/>
+                              </w:rPr>
+                            </w:pPr>
+                            <w:r>
+                              <w:rPr>
+                                <w:rFonts w:ascii="Univers Condensed Light" w:eastAsia="Times New Roman" w:hAnsi="Univers Condensed Light" w:cs="Times New Roman"/>
+                                <w:sz w:val="24"/>
+                                <w:szCs w:val="24"/>
+                                <w:lang w:eastAsia="en-IN"/>
+                              </w:rPr>
+                              <w:t xml:space="preserve">    </w:t>
+                            </w:r>
+                            <w:r>
+                              <w:rPr>
+                                <w:rFonts w:ascii="Univers Condensed Light" w:eastAsia="Times New Roman" w:hAnsi="Univers Condensed Light" w:cs="Times New Roman"/>
+                                <w:sz w:val="24"/>
+                                <w:szCs w:val="24"/>
+                                <w:lang w:eastAsia="en-IN"/>
+                              </w:rPr>
+                              <w:t>MRS     R0, CONTROL</w:t>
+                            </w:r>
+                          </w:p>
+                          <w:p>
+                            <w:pPr>
+                              <w:rPr>
+                                <w:rFonts w:ascii="Univers Condensed Light" w:eastAsia="Times New Roman" w:hAnsi="Univers Condensed Light" w:cs="Times New Roman"/>
+                                <w:sz w:val="24"/>
+                                <w:szCs w:val="24"/>
+                                <w:lang w:eastAsia="en-IN"/>
+                              </w:rPr>
+                            </w:pPr>
+                            <w:r>
+                              <w:rPr>
+                                <w:rFonts w:ascii="Univers Condensed Light" w:eastAsia="Times New Roman" w:hAnsi="Univers Condensed Light" w:cs="Times New Roman"/>
+                                <w:sz w:val="24"/>
+                                <w:szCs w:val="24"/>
+                                <w:lang w:eastAsia="en-IN"/>
+                              </w:rPr>
+                              <w:t xml:space="preserve">    ORR     R0, R0, #2</w:t>
+                            </w:r>
+                          </w:p>
+                          <w:p>
+                            <w:pPr>
+                              <w:rPr>
+                                <w:rFonts w:ascii="Univers Condensed Light" w:eastAsia="Times New Roman" w:hAnsi="Univers Condensed Light" w:cs="Times New Roman"/>
+                                <w:sz w:val="24"/>
+                                <w:szCs w:val="24"/>
+                                <w:lang w:eastAsia="en-IN"/>
+                              </w:rPr>
+                            </w:pPr>
+                            <w:r>
+                              <w:rPr>
+                                <w:rFonts w:ascii="Univers Condensed Light" w:eastAsia="Times New Roman" w:hAnsi="Univers Condensed Light" w:cs="Times New Roman"/>
+                                <w:sz w:val="24"/>
+                                <w:szCs w:val="24"/>
+                                <w:lang w:eastAsia="en-IN"/>
+                              </w:rPr>
+                              <w:t xml:space="preserve">    MSR     CONTROL, R0</w:t>
+                            </w:r>
+                          </w:p>
+                          <w:p>
+                            <w:pPr>
+                              <w:rPr>
+                                <w:rFonts w:ascii="Univers Condensed Light" w:eastAsia="Times New Roman" w:hAnsi="Univers Condensed Light" w:cs="Times New Roman"/>
+                                <w:sz w:val="24"/>
+                                <w:szCs w:val="24"/>
+                                <w:lang w:eastAsia="en-IN"/>
+                              </w:rPr>
+                            </w:pPr>
+                            <w:r>
+                              <w:rPr>
+                                <w:rFonts w:ascii="Univers Condensed Light" w:eastAsia="Times New Roman" w:hAnsi="Univers Condensed Light" w:cs="Times New Roman"/>
+                                <w:sz w:val="24"/>
+                                <w:szCs w:val="24"/>
+                                <w:lang w:eastAsia="en-IN"/>
+                              </w:rPr>
+                              <w:t xml:space="preserve">    ISB                                                         </w:t>
+                            </w:r>
+                          </w:p>
+                          <w:p>
+                            <w:pPr>
+                              <w:rPr>
+                                <w:rFonts w:ascii="Univers Condensed Light" w:eastAsia="Times New Roman" w:hAnsi="Univers Condensed Light" w:cs="Times New Roman"/>
+                                <w:sz w:val="24"/>
+                                <w:szCs w:val="24"/>
+                                <w:lang w:eastAsia="en-IN"/>
+                              </w:rPr>
+                            </w:pPr>
+                            <w:r>
+                              <w:rPr>
+                                <w:rFonts w:ascii="Univers Condensed Light" w:eastAsia="Times New Roman" w:hAnsi="Univers Condensed Light" w:cs="Times New Roman"/>
+                                <w:sz w:val="24"/>
+                                <w:szCs w:val="24"/>
+                                <w:lang w:eastAsia="en-IN"/>
+                              </w:rPr>
+                              <w:t xml:space="preserve">    </w:t>
+                            </w:r>
+                            <w:r>
+                              <w:rPr>
+                                <w:rFonts w:ascii="Univers Condensed Light" w:eastAsia="Times New Roman" w:hAnsi="Univers Condensed Light" w:cs="Times New Roman"/>
+                                <w:sz w:val="24"/>
+                                <w:szCs w:val="24"/>
+                                <w:lang w:eastAsia="en-IN"/>
+                              </w:rPr>
+                              <w:t xml:space="preserve">LDMFD    </w:t>
+                            </w:r>
+                            <w:proofErr w:type="gramStart"/>
+                            <w:r>
+                              <w:rPr>
+                                <w:rFonts w:ascii="Univers Condensed Light" w:eastAsia="Times New Roman" w:hAnsi="Univers Condensed Light" w:cs="Times New Roman"/>
+                                <w:sz w:val="24"/>
+                                <w:szCs w:val="24"/>
+                                <w:lang w:eastAsia="en-IN"/>
+                              </w:rPr>
+                              <w:t>SP!,</w:t>
+                            </w:r>
+                            <w:proofErr w:type="gramEnd"/>
+                            <w:r>
+                              <w:rPr>
+                                <w:rFonts w:ascii="Univers Condensed Light" w:eastAsia="Times New Roman" w:hAnsi="Univers Condensed Light" w:cs="Times New Roman"/>
+                                <w:sz w:val="24"/>
+                                <w:szCs w:val="24"/>
+                                <w:lang w:eastAsia="en-IN"/>
+                              </w:rPr>
+                              <w:t xml:space="preserve"> {R4-R11}                                      </w:t>
+                            </w:r>
+                          </w:p>
+                          <w:p>
+                            <w:pPr>
+                              <w:rPr>
+                                <w:rFonts w:ascii="Univers Condensed Light" w:eastAsia="Times New Roman" w:hAnsi="Univers Condensed Light" w:cs="Times New Roman"/>
+                                <w:sz w:val="24"/>
+                                <w:szCs w:val="24"/>
+                                <w:lang w:eastAsia="en-IN"/>
+                              </w:rPr>
+                            </w:pPr>
+                            <w:r>
+                              <w:rPr>
+                                <w:rFonts w:ascii="Univers Condensed Light" w:eastAsia="Times New Roman" w:hAnsi="Univers Condensed Light" w:cs="Times New Roman"/>
+                                <w:sz w:val="24"/>
+                                <w:szCs w:val="24"/>
+                                <w:lang w:eastAsia="en-IN"/>
+                              </w:rPr>
+                              <w:t xml:space="preserve">    LDMFD    </w:t>
+                            </w:r>
+                            <w:proofErr w:type="gramStart"/>
+                            <w:r>
+                              <w:rPr>
+                                <w:rFonts w:ascii="Univers Condensed Light" w:eastAsia="Times New Roman" w:hAnsi="Univers Condensed Light" w:cs="Times New Roman"/>
+                                <w:sz w:val="24"/>
+                                <w:szCs w:val="24"/>
+                                <w:lang w:eastAsia="en-IN"/>
+                              </w:rPr>
+                              <w:t>SP!,</w:t>
+                            </w:r>
+                            <w:proofErr w:type="gramEnd"/>
+                            <w:r>
+                              <w:rPr>
+                                <w:rFonts w:ascii="Univers Condensed Light" w:eastAsia="Times New Roman" w:hAnsi="Univers Condensed Light" w:cs="Times New Roman"/>
+                                <w:sz w:val="24"/>
+                                <w:szCs w:val="24"/>
+                                <w:lang w:eastAsia="en-IN"/>
+                              </w:rPr>
+                              <w:t xml:space="preserve"> {R0-R3}                                       </w:t>
+                            </w:r>
+                          </w:p>
+                          <w:p>
+                            <w:pPr>
+                              <w:rPr>
+                                <w:rFonts w:ascii="Univers Condensed Light" w:eastAsia="Times New Roman" w:hAnsi="Univers Condensed Light" w:cs="Times New Roman"/>
+                                <w:sz w:val="24"/>
+                                <w:szCs w:val="24"/>
+                                <w:lang w:eastAsia="en-IN"/>
+                              </w:rPr>
+                            </w:pPr>
+                            <w:r>
+                              <w:rPr>
+                                <w:rFonts w:ascii="Univers Condensed Light" w:eastAsia="Times New Roman" w:hAnsi="Univers Condensed Light" w:cs="Times New Roman"/>
+                                <w:sz w:val="24"/>
+                                <w:szCs w:val="24"/>
+                                <w:lang w:eastAsia="en-IN"/>
+                              </w:rPr>
+                              <w:t xml:space="preserve">    LDMFD    </w:t>
+                            </w:r>
+                            <w:proofErr w:type="gramStart"/>
+                            <w:r>
+                              <w:rPr>
+                                <w:rFonts w:ascii="Univers Condensed Light" w:eastAsia="Times New Roman" w:hAnsi="Univers Condensed Light" w:cs="Times New Roman"/>
+                                <w:sz w:val="24"/>
+                                <w:szCs w:val="24"/>
+                                <w:lang w:eastAsia="en-IN"/>
+                              </w:rPr>
+                              <w:t>SP!,</w:t>
+                            </w:r>
+                            <w:proofErr w:type="gramEnd"/>
+                            <w:r>
+                              <w:rPr>
+                                <w:rFonts w:ascii="Univers Condensed Light" w:eastAsia="Times New Roman" w:hAnsi="Univers Condensed Light" w:cs="Times New Roman"/>
+                                <w:sz w:val="24"/>
+                                <w:szCs w:val="24"/>
+                                <w:lang w:eastAsia="en-IN"/>
+                              </w:rPr>
+                              <w:t xml:space="preserve"> {R12, LR}                                     </w:t>
+                            </w:r>
+                          </w:p>
+                          <w:p>
+                            <w:pPr>
+                              <w:rPr>
+                                <w:rFonts w:ascii="Univers Condensed Light" w:eastAsia="Times New Roman" w:hAnsi="Univers Condensed Light" w:cs="Times New Roman"/>
+                                <w:sz w:val="24"/>
+                                <w:szCs w:val="24"/>
+                                <w:lang w:eastAsia="en-IN"/>
+                              </w:rPr>
+                            </w:pPr>
+                            <w:r>
+                              <w:rPr>
+                                <w:rFonts w:ascii="Univers Condensed Light" w:eastAsia="Times New Roman" w:hAnsi="Univers Condensed Light" w:cs="Times New Roman"/>
+                                <w:sz w:val="24"/>
+                                <w:szCs w:val="24"/>
+                                <w:lang w:eastAsia="en-IN"/>
+                              </w:rPr>
+                              <w:t xml:space="preserve">    LDMFD    </w:t>
+                            </w:r>
+                            <w:proofErr w:type="gramStart"/>
+                            <w:r>
+                              <w:rPr>
+                                <w:rFonts w:ascii="Univers Condensed Light" w:eastAsia="Times New Roman" w:hAnsi="Univers Condensed Light" w:cs="Times New Roman"/>
+                                <w:sz w:val="24"/>
+                                <w:szCs w:val="24"/>
+                                <w:lang w:eastAsia="en-IN"/>
+                              </w:rPr>
+                              <w:t>SP!,</w:t>
+                            </w:r>
+                            <w:proofErr w:type="gramEnd"/>
+                            <w:r>
+                              <w:rPr>
+                                <w:rFonts w:ascii="Univers Condensed Light" w:eastAsia="Times New Roman" w:hAnsi="Univers Condensed Light" w:cs="Times New Roman"/>
+                                <w:sz w:val="24"/>
+                                <w:szCs w:val="24"/>
+                                <w:lang w:eastAsia="en-IN"/>
+                              </w:rPr>
+                              <w:t xml:space="preserve"> {R1, R2}                                      </w:t>
+                            </w:r>
+                          </w:p>
+                          <w:p>
+                            <w:pPr>
+                              <w:rPr>
+                                <w:rFonts w:ascii="Univers Condensed Light" w:eastAsia="Times New Roman" w:hAnsi="Univers Condensed Light" w:cs="Times New Roman"/>
+                                <w:sz w:val="24"/>
+                                <w:szCs w:val="24"/>
+                                <w:lang w:eastAsia="en-IN"/>
+                              </w:rPr>
+                            </w:pPr>
+                            <w:r>
+                              <w:rPr>
+                                <w:rFonts w:ascii="Univers Condensed Light" w:eastAsia="Times New Roman" w:hAnsi="Univers Condensed Light" w:cs="Times New Roman"/>
+                                <w:sz w:val="24"/>
+                                <w:szCs w:val="24"/>
+                                <w:lang w:eastAsia="en-IN"/>
+                              </w:rPr>
+                              <w:t xml:space="preserve">    CPSIE    I</w:t>
+                            </w:r>
+                          </w:p>
+                          <w:p>
+                            <w:pPr>
+                              <w:rPr>
+                                <w:rFonts w:ascii="Univers Condensed Light" w:eastAsia="Times New Roman" w:hAnsi="Univers Condensed Light" w:cs="Times New Roman"/>
+                                <w:sz w:val="24"/>
+                                <w:szCs w:val="24"/>
+                                <w:lang w:eastAsia="en-IN"/>
+                              </w:rPr>
+                            </w:pPr>
+                            <w:r>
+                              <w:rPr>
+                                <w:rFonts w:ascii="Univers Condensed Light" w:eastAsia="Times New Roman" w:hAnsi="Univers Condensed Light" w:cs="Times New Roman"/>
+                                <w:sz w:val="24"/>
+                                <w:szCs w:val="24"/>
+                                <w:lang w:eastAsia="en-IN"/>
+                              </w:rPr>
+                              <w:t xml:space="preserve">    BX       R1</w:t>
+                            </w:r>
+                          </w:p>
+                          <w:p>
+                            <w:pPr>
+                              <w:rPr>
+                                <w:rFonts w:ascii="Univers Condensed Light" w:eastAsia="Times New Roman" w:hAnsi="Univers Condensed Light" w:cs="Times New Roman"/>
+                                <w:sz w:val="24"/>
+                                <w:szCs w:val="24"/>
+                                <w:lang w:eastAsia="en-IN"/>
+                              </w:rPr>
+                            </w:pPr>
+                            <w:r>
+                              <w:rPr>
+                                <w:rFonts w:ascii="Univers Condensed Light" w:eastAsia="Times New Roman" w:hAnsi="Univers Condensed Light" w:cs="Times New Roman"/>
+                                <w:sz w:val="24"/>
+                                <w:szCs w:val="24"/>
+                                <w:lang w:eastAsia="en-IN"/>
+                              </w:rPr>
+                              <w:t xml:space="preserve">    </w:t>
+                            </w:r>
+                            <w:r>
+                              <w:rPr>
+                                <w:rFonts w:ascii="Univers Condensed Light" w:eastAsia="Times New Roman" w:hAnsi="Univers Condensed Light" w:cs="Times New Roman"/>
+                                <w:sz w:val="24"/>
+                                <w:szCs w:val="24"/>
+                                <w:lang w:eastAsia="en-IN"/>
+                              </w:rPr>
+                              <w:t>ENDP</w:t>
+                            </w:r>
+                          </w:p>
+                        </w:tc>
+                      </w:tr>
+                    </w:tbl>
+                    <w:p>
+                      <w:pPr>
+                        <w:spacing w:after="0" w:line="240" w:lineRule="auto"/>
+                        <w:rPr>
+                          <w:rFonts w:ascii="Univers Condensed Light" w:eastAsia="Times New Roman" w:hAnsi="Univers Condensed Light" w:cs="Times New Roman"/>
+                          <w:vanish/>
+                          <w:sz w:val="24"/>
+                          <w:szCs w:val="24"/>
+                          <w:lang w:eastAsia="en-IN"/>
+                        </w:rPr>
+                      </w:pPr>
+                    </w:p>
+                    <w:tbl>
+                      <w:tblPr>
+                        <w:tblW w:w="0" w:type="auto"/>
+                        <w:tblCellSpacing w:w="15" w:type="dxa"/>
+                        <w:tblCellMar>
+                          <w:top w:w="15" w:type="dxa"/>
+                          <w:left w:w="15" w:type="dxa"/>
+                          <w:bottom w:w="15" w:type="dxa"/>
+                          <w:right w:w="15" w:type="dxa"/>
+                        </w:tblCellMar>
+                        <w:tblLook w:val="04A0" w:firstRow="1" w:lastRow="0" w:firstColumn="1" w:lastColumn="0" w:noHBand="0" w:noVBand="1"/>
+                      </w:tblPr>
+                      <w:tblGrid>
+                        <w:gridCol w:w="96"/>
+                      </w:tblGrid>
+                      <w:tr>
+                        <w:trPr>
+                          <w:tblCellSpacing w:w="15" w:type="dxa"/>
+                        </w:trPr>
+                        <w:tc>
+                          <w:tcPr>
+                            <w:tcW w:w="0" w:type="auto"/>
+                            <w:vAlign w:val="center"/>
+                            <w:hideMark/>
+                          </w:tcPr>
+                          <w:p>
+                            <w:pPr>
+                              <w:spacing w:after="0" w:line="240" w:lineRule="auto"/>
+                              <w:rPr>
+                                <w:rFonts w:ascii="Univers Condensed Light" w:eastAsia="Times New Roman" w:hAnsi="Univers Condensed Light" w:cs="Times New Roman"/>
+                                <w:sz w:val="24"/>
+                                <w:szCs w:val="24"/>
+                                <w:lang w:eastAsia="en-IN"/>
+                              </w:rPr>
+                            </w:pPr>
+                          </w:p>
+                        </w:tc>
+                      </w:tr>
+                      <w:tr>
+                        <w:trPr>
+                          <w:tblCellSpacing w:w="15" w:type="dxa"/>
+                        </w:trPr>
+                        <w:tc>
+                          <w:tcPr>
+                            <w:tcW w:w="0" w:type="auto"/>
+                            <w:vAlign w:val="center"/>
+                            <w:hideMark/>
+                          </w:tcPr>
+                          <w:p>
+                            <w:pPr>
+                              <w:spacing w:after="0" w:line="240" w:lineRule="auto"/>
+                              <w:rPr>
+                                <w:rFonts w:ascii="Times New Roman" w:eastAsia="Times New Roman" w:hAnsi="Times New Roman" w:cs="Times New Roman"/>
+                                <w:sz w:val="24"/>
+                                <w:szCs w:val="24"/>
+                                <w:lang w:eastAsia="en-IN"/>
+                              </w:rPr>
+                            </w:pPr>
+                          </w:p>
+                        </w:tc>
+                      </w:tr>
+                    </w:tbl>
+                    <w:p/>
+                  </w:txbxContent>
+                </v:textbox>
+                <w10:wrap type="square" anchorx="margin"/>
+              </v:shape>
+            </w:pict>
+          </mc:Fallback>
+        </mc:AlternateContent>
+      </w:r>
+    </w:p>
+    <w:p>
+      <w:pPr>
+        <w:rPr>
+          <w:rFonts w:cstheme="minorHAnsi"/>
+          <w:b/>
+          <w:bCs/>
+          <w:sz w:val="32"/>
+          <w:szCs w:val="32"/>
+        </w:rPr>
+      </w:pPr>
+    </w:p>
+    <w:p>
+      <w:pPr>
+        <w:rPr>
+          <w:rFonts w:cstheme="minorHAnsi"/>
+          <w:b/>
+          <w:bCs/>
+          <w:sz w:val="32"/>
+          <w:szCs w:val="32"/>
+        </w:rPr>
+      </w:pPr>
+    </w:p>
+    <w:p>
+      <w:pPr>
+        <w:rPr>
+          <w:rFonts w:cstheme="minorHAnsi"/>
+          <w:sz w:val="32"/>
+          <w:szCs w:val="32"/>
+        </w:rPr>
+      </w:pPr>
+    </w:p>
+    <w:p>
+      <w:pPr>
+        <w:rPr>
+          <w:rFonts w:cstheme="minorHAnsi"/>
+          <w:sz w:val="32"/>
+          <w:szCs w:val="32"/>
+        </w:rPr>
+      </w:pPr>
+    </w:p>
+    <w:p>
+      <w:pPr>
+        <w:rPr>
+          <w:rFonts w:cstheme="minorHAnsi"/>
+          <w:sz w:val="32"/>
+          <w:szCs w:val="32"/>
+        </w:rPr>
+      </w:pPr>
+    </w:p>
+    <w:p>
+      <w:pPr>
+        <w:rPr>
+          <w:rFonts w:cstheme="minorHAnsi"/>
+          <w:sz w:val="32"/>
+          <w:szCs w:val="32"/>
+        </w:rPr>
+      </w:pPr>
+    </w:p>
+    <w:p>
+      <w:pPr>
+        <w:rPr>
+          <w:rFonts w:cstheme="minorHAnsi"/>
+          <w:sz w:val="32"/>
+          <w:szCs w:val="32"/>
+        </w:rPr>
+      </w:pPr>
+    </w:p>
+    <w:p>
+      <w:pPr>
+        <w:rPr>
+          <w:rFonts w:cstheme="minorHAnsi"/>
+          <w:sz w:val="32"/>
+          <w:szCs w:val="32"/>
+        </w:rPr>
+      </w:pPr>
+    </w:p>
+    <w:p>
+      <w:pPr>
+        <w:rPr>
+          <w:rFonts w:cstheme="minorHAnsi"/>
+          <w:sz w:val="32"/>
+          <w:szCs w:val="32"/>
+        </w:rPr>
+      </w:pPr>
+    </w:p>
+    <w:p>
+      <w:pPr>
+        <w:rPr>
+          <w:rFonts w:cstheme="minorHAnsi"/>
+          <w:sz w:val="32"/>
+          <w:szCs w:val="32"/>
+        </w:rPr>
+      </w:pPr>
+    </w:p>
+    <w:p>
+      <w:pPr>
+        <w:rPr>
+          <w:rFonts w:cstheme="minorHAnsi"/>
+          <w:sz w:val="32"/>
+          <w:szCs w:val="32"/>
+        </w:rPr>
+      </w:pPr>
+    </w:p>
+    <w:p>
+      <w:pPr>
+        <w:rPr>
+          <w:rFonts w:cstheme="minorHAnsi"/>
+          <w:sz w:val="32"/>
+          <w:szCs w:val="32"/>
+        </w:rPr>
+      </w:pPr>
+    </w:p>
+    <w:p>
+      <w:pPr>
+        <w:rPr>
+          <w:rFonts w:cstheme="minorHAnsi"/>
+          <w:sz w:val="32"/>
+          <w:szCs w:val="32"/>
+        </w:rPr>
+      </w:pPr>
+    </w:p>
+    <w:p>
+      <w:pPr>
+        <w:rPr>
+          <w:rFonts w:cstheme="minorHAnsi"/>
+          <w:sz w:val="32"/>
+          <w:szCs w:val="32"/>
+        </w:rPr>
+      </w:pPr>
+    </w:p>
+    <w:p>
+      <w:pPr>
+        <w:rPr>
+          <w:rFonts w:cstheme="minorHAnsi"/>
+          <w:sz w:val="32"/>
+          <w:szCs w:val="32"/>
+        </w:rPr>
+      </w:pPr>
+    </w:p>
+    <w:p>
+      <w:pPr>
+        <w:rPr>
+          <w:rFonts w:cstheme="minorHAnsi"/>
+          <w:sz w:val="32"/>
+          <w:szCs w:val="32"/>
+        </w:rPr>
+      </w:pPr>
+    </w:p>
+    <w:p>
+      <w:pPr>
+        <w:rPr>
+          <w:rFonts w:cstheme="minorHAnsi"/>
+          <w:sz w:val="32"/>
+          <w:szCs w:val="32"/>
+        </w:rPr>
+      </w:pPr>
+    </w:p>
+    <w:p>
+      <w:pPr>
+        <w:rPr>
+          <w:rFonts w:cstheme="minorHAnsi"/>
+          <w:sz w:val="32"/>
+          <w:szCs w:val="32"/>
+        </w:rPr>
+      </w:pPr>
+    </w:p>
+    <w:p>
+      <w:pPr>
+        <w:rPr>
+          <w:rFonts w:cstheme="minorHAnsi"/>
+          <w:sz w:val="32"/>
+          <w:szCs w:val="32"/>
+        </w:rPr>
+      </w:pPr>
+    </w:p>
+    <w:p>
+      <w:pPr>
+        <w:pStyle w:val="ListParagraph"/>
+        <w:rPr>
+          <w:rFonts w:ascii="Univers Condensed Light" w:hAnsi="Univers Condensed Light" w:cstheme="minorHAnsi"/>
+          <w:sz w:val="32"/>
+          <w:szCs w:val="32"/>
+        </w:rPr>
+      </w:pPr>
+    </w:p>
+    <w:p>
+      <w:pPr>
+        <w:pStyle w:val="ListParagraph"/>
+        <w:rPr>
+          <w:rFonts w:ascii="Univers Condensed Light" w:hAnsi="Univers Condensed Light" w:cstheme="minorHAnsi"/>
+          <w:sz w:val="32"/>
+          <w:szCs w:val="32"/>
+        </w:rPr>
+      </w:pPr>
+    </w:p>
+    <w:p>
+      <w:pPr>
+        <w:pStyle w:val="ListParagraph"/>
+        <w:numPr>
+          <w:ilvl w:val="0"/>
+          <w:numId w:val="4"/>
+        </w:numPr>
+        <w:rPr>
+          <w:rFonts w:ascii="Univers Condensed Light" w:hAnsi="Univers Condensed Light" w:cstheme="minorHAnsi"/>
+          <w:sz w:val="24"/>
+          <w:szCs w:val="24"/>
+        </w:rPr>
+      </w:pPr>
+      <w:r>
+        <w:rPr>
+          <w:rFonts w:ascii="Univers Condensed Light" w:hAnsi="Univers Condensed Light" w:cstheme="minorHAnsi"/>
+          <w:sz w:val="24"/>
+          <w:szCs w:val="24"/>
+        </w:rPr>
+        <w:t xml:space="preserve">CPSID </w:t>
+      </w:r>
+      <w:proofErr w:type="gramStart"/>
+      <w:r>
+        <w:rPr>
+          <w:rFonts w:ascii="Univers Condensed Light" w:hAnsi="Univers Condensed Light" w:cstheme="minorHAnsi"/>
+          <w:sz w:val="24"/>
+          <w:szCs w:val="24"/>
+        </w:rPr>
+        <w:t>I :</w:t>
+      </w:r>
+      <w:proofErr w:type="gramEnd"/>
+      <w:r>
+        <w:rPr>
+          <w:rFonts w:ascii="Univers Condensed Light" w:hAnsi="Univers Condensed Light" w:cstheme="minorHAnsi"/>
+          <w:sz w:val="24"/>
+          <w:szCs w:val="24"/>
+        </w:rPr>
+        <w:t xml:space="preserve"> </w:t>
+      </w:r>
+      <w:r>
+        <w:rPr>
+          <w:rFonts w:cstheme="minorHAnsi"/>
+          <w:sz w:val="24"/>
+          <w:szCs w:val="24"/>
+        </w:rPr>
+        <w:t>Interrupts are disabled</w:t>
+      </w:r>
+    </w:p>
+    <w:p>
+      <w:pPr>
+        <w:pStyle w:val="ListParagraph"/>
+        <w:numPr>
+          <w:ilvl w:val="0"/>
+          <w:numId w:val="4"/>
+        </w:numPr>
+        <w:rPr>
+          <w:rFonts w:cstheme="minorHAnsi"/>
+          <w:sz w:val="24"/>
+          <w:szCs w:val="24"/>
+        </w:rPr>
+      </w:pPr>
+      <w:r>
+        <w:rPr>
+          <w:rFonts w:cstheme="minorHAnsi"/>
+          <w:sz w:val="24"/>
+          <w:szCs w:val="24"/>
+        </w:rPr>
+        <w:t xml:space="preserve">Setting </w:t>
+      </w:r>
+      <w:proofErr w:type="spellStart"/>
+      <w:r>
+        <w:rPr>
+          <w:rFonts w:cstheme="minorHAnsi"/>
+          <w:sz w:val="24"/>
+          <w:szCs w:val="24"/>
+        </w:rPr>
+        <w:t>PendSV</w:t>
+      </w:r>
+      <w:proofErr w:type="spellEnd"/>
+      <w:r>
+        <w:rPr>
+          <w:rFonts w:cstheme="minorHAnsi"/>
+          <w:sz w:val="24"/>
+          <w:szCs w:val="24"/>
+        </w:rPr>
+        <w:t xml:space="preserve"> trigger option as set in the Interrupt Control </w:t>
+      </w:r>
+      <w:r>
+        <w:rPr>
+          <w:rFonts w:cstheme="minorHAnsi"/>
+          <w:sz w:val="24"/>
+          <w:szCs w:val="24"/>
+        </w:rPr>
+        <w:t>Register (0xE000ED22)</w:t>
+      </w:r>
+    </w:p>
+    <w:p>
+      <w:pPr>
+        <w:pStyle w:val="ListParagraph"/>
+        <w:numPr>
+          <w:ilvl w:val="0"/>
+          <w:numId w:val="4"/>
+        </w:numPr>
+        <w:rPr>
+          <w:rFonts w:cstheme="minorHAnsi"/>
+          <w:sz w:val="24"/>
+          <w:szCs w:val="24"/>
+        </w:rPr>
+      </w:pPr>
+      <w:r>
+        <w:rPr>
+          <w:rFonts w:cstheme="minorHAnsi"/>
+          <w:sz w:val="24"/>
+          <w:szCs w:val="24"/>
+        </w:rPr>
+        <w:lastRenderedPageBreak/>
+        <w:t xml:space="preserve">The </w:t>
+      </w:r>
+      <w:proofErr w:type="spellStart"/>
+      <w:r>
+        <w:rPr>
+          <w:rFonts w:ascii="Univers Condensed Light" w:hAnsi="Univers Condensed Light" w:cstheme="minorHAnsi"/>
+          <w:sz w:val="24"/>
+          <w:szCs w:val="24"/>
+        </w:rPr>
+        <w:t>current_tcb</w:t>
+      </w:r>
+      <w:proofErr w:type="spellEnd"/>
+      <w:r>
+        <w:rPr>
+          <w:rFonts w:ascii="Univers Condensed Light" w:hAnsi="Univers Condensed Light" w:cstheme="minorHAnsi"/>
+          <w:sz w:val="24"/>
+          <w:szCs w:val="24"/>
+        </w:rPr>
+        <w:t xml:space="preserve"> </w:t>
+      </w:r>
+      <w:r>
+        <w:rPr>
+          <w:rFonts w:cstheme="minorHAnsi"/>
+          <w:sz w:val="24"/>
+          <w:szCs w:val="24"/>
+        </w:rPr>
+        <w:t>value is updated with next highest priority task’s TCB i.e.,</w:t>
+      </w:r>
+      <w:r>
+        <w:rPr>
+          <w:rFonts w:ascii="Univers Condensed Light" w:hAnsi="Univers Condensed Light" w:cstheme="minorHAnsi"/>
+          <w:sz w:val="24"/>
+          <w:szCs w:val="24"/>
+        </w:rPr>
+        <w:t xml:space="preserve"> </w:t>
+      </w:r>
+      <w:proofErr w:type="spellStart"/>
+      <w:r>
+        <w:rPr>
+          <w:rFonts w:ascii="Univers Condensed Light" w:hAnsi="Univers Condensed Light" w:cstheme="minorHAnsi"/>
+          <w:sz w:val="24"/>
+          <w:szCs w:val="24"/>
+        </w:rPr>
+        <w:t>new_high_tcb</w:t>
+      </w:r>
+      <w:proofErr w:type="spellEnd"/>
+    </w:p>
+    <w:p>
+      <w:pPr>
+        <w:pStyle w:val="ListParagraph"/>
+        <w:numPr>
+          <w:ilvl w:val="0"/>
+          <w:numId w:val="4"/>
+        </w:numPr>
+        <w:rPr>
+          <w:rFonts w:cstheme="minorHAnsi"/>
+          <w:sz w:val="24"/>
+          <w:szCs w:val="24"/>
+        </w:rPr>
+      </w:pPr>
+      <w:r>
+        <w:rPr>
+          <w:rFonts w:ascii="Univers Condensed Light" w:hAnsi="Univers Condensed Light" w:cstheme="minorHAnsi"/>
+          <w:sz w:val="24"/>
+          <w:szCs w:val="24"/>
+        </w:rPr>
+        <w:t>R0</w:t>
+      </w:r>
+      <w:r>
+        <w:rPr>
+          <w:rFonts w:cstheme="minorHAnsi"/>
+          <w:sz w:val="24"/>
+          <w:szCs w:val="24"/>
+        </w:rPr>
+        <w:t xml:space="preserve"> which contains the address of </w:t>
+      </w:r>
+      <w:r>
+        <w:rPr>
+          <w:rFonts w:ascii="Univers Condensed Light" w:hAnsi="Univers Condensed Light" w:cstheme="minorHAnsi"/>
+          <w:sz w:val="24"/>
+          <w:szCs w:val="24"/>
+        </w:rPr>
+        <w:t>Stack Pointer</w:t>
+      </w:r>
+      <w:r>
+        <w:rPr>
+          <w:rFonts w:cstheme="minorHAnsi"/>
+          <w:sz w:val="24"/>
+          <w:szCs w:val="24"/>
+        </w:rPr>
+        <w:t xml:space="preserve"> of new TCB is updated as </w:t>
+      </w:r>
+      <w:r>
+        <w:rPr>
+          <w:rFonts w:ascii="Univers Condensed Light" w:hAnsi="Univers Condensed Light" w:cstheme="minorHAnsi"/>
+          <w:sz w:val="24"/>
+          <w:szCs w:val="24"/>
+        </w:rPr>
+        <w:t>Process</w:t>
+      </w:r>
+      <w:r>
+        <w:rPr>
+          <w:rFonts w:cstheme="minorHAnsi"/>
+          <w:sz w:val="24"/>
+          <w:szCs w:val="24"/>
+        </w:rPr>
+        <w:t xml:space="preserve"> </w:t>
+      </w:r>
+      <w:r>
+        <w:rPr>
+          <w:rFonts w:ascii="Univers Condensed Light" w:hAnsi="Univers Condensed Light" w:cstheme="minorHAnsi"/>
+          <w:sz w:val="24"/>
+          <w:szCs w:val="24"/>
+        </w:rPr>
+        <w:t>Tack Pointer</w:t>
+      </w:r>
+    </w:p>
+    <w:p>
+      <w:pPr>
+        <w:pStyle w:val="ListParagraph"/>
+        <w:numPr>
+          <w:ilvl w:val="0"/>
+          <w:numId w:val="4"/>
+        </w:numPr>
+        <w:rPr>
+          <w:rFonts w:cstheme="minorHAnsi"/>
+          <w:sz w:val="24"/>
+          <w:szCs w:val="24"/>
+        </w:rPr>
+      </w:pPr>
+      <w:r>
+        <w:rPr>
+          <w:rFonts w:cstheme="minorHAnsi"/>
+          <w:sz w:val="24"/>
+          <w:szCs w:val="24"/>
+        </w:rPr>
+        <w:t xml:space="preserve">The </w:t>
+      </w:r>
+      <w:r>
+        <w:rPr>
+          <w:rFonts w:cstheme="minorHAnsi"/>
+          <w:sz w:val="24"/>
+          <w:szCs w:val="24"/>
+        </w:rPr>
+        <w:t xml:space="preserve">Stack Pointer to be used if switched from MSP to PSP to facilitate execution of user applications </w:t>
+      </w:r>
+    </w:p>
+    <w:p>
+      <w:pPr>
+        <w:pStyle w:val="ListParagraph"/>
+        <w:numPr>
+          <w:ilvl w:val="0"/>
+          <w:numId w:val="4"/>
+        </w:numPr>
+        <w:rPr>
+          <w:rFonts w:cstheme="minorHAnsi"/>
+          <w:sz w:val="24"/>
+          <w:szCs w:val="24"/>
+        </w:rPr>
+      </w:pPr>
+      <w:r>
+        <w:rPr>
+          <w:rFonts w:cstheme="minorHAnsi"/>
+          <w:sz w:val="24"/>
+          <w:szCs w:val="24"/>
+        </w:rPr>
+        <w:t>Restore</w:t>
+      </w:r>
+      <w:r>
+        <w:rPr>
+          <w:rFonts w:cstheme="minorHAnsi"/>
+          <w:sz w:val="24"/>
+          <w:szCs w:val="24"/>
+        </w:rPr>
+        <w:t xml:space="preserve"> values from </w:t>
+      </w:r>
+      <w:r>
+        <w:rPr>
+          <w:rFonts w:cstheme="minorHAnsi"/>
+          <w:sz w:val="24"/>
+          <w:szCs w:val="24"/>
+        </w:rPr>
+        <w:t xml:space="preserve">TCB to registers. </w:t>
+      </w:r>
+    </w:p>
+    <w:p>
+      <w:pPr>
+        <w:pStyle w:val="ListParagraph"/>
+        <w:numPr>
+          <w:ilvl w:val="0"/>
+          <w:numId w:val="4"/>
+        </w:numPr>
+        <w:rPr>
+          <w:rFonts w:cstheme="minorHAnsi"/>
+          <w:sz w:val="24"/>
+          <w:szCs w:val="24"/>
+        </w:rPr>
+      </w:pPr>
+      <w:r>
+        <w:rPr>
+          <w:rFonts w:cstheme="minorHAnsi"/>
+          <w:sz w:val="24"/>
+          <w:szCs w:val="24"/>
+        </w:rPr>
+        <w:t>Enable Interrupts.</w:t>
+      </w:r>
+    </w:p>
+    <w:p>
+      <w:pPr>
+        <w:pStyle w:val="ListParagraph"/>
+        <w:rPr>
+          <w:rFonts w:cstheme="minorHAnsi"/>
+          <w:sz w:val="24"/>
+          <w:szCs w:val="24"/>
+        </w:rPr>
+      </w:pPr>
+    </w:p>
+    <w:p>
+      <w:pPr>
+        <w:pStyle w:val="ListParagraph"/>
+        <w:rPr>
+          <w:rFonts w:cstheme="minorHAnsi"/>
           <w:sz w:val="24"/>
           <w:szCs w:val="24"/>
         </w:rPr>
@@ -2954,11 +6075,189 @@
       </w:pPr>
     </w:lvl>
   </w:abstractNum>
+  <w:abstractNum w:abstractNumId="2" w15:restartNumberingAfterBreak="0">
+    <w:nsid w:val="30DD3D33"/>
+    <w:multiLevelType w:val="hybridMultilevel"/>
+    <w:tmpl w:val="EA6E32E8"/>
+    <w:lvl w:ilvl="0" w:tplc="4009000F">
+      <w:start w:val="1"/>
+      <w:numFmt w:val="decimal"/>
+      <w:lvlText w:val="%1."/>
+      <w:lvlJc w:val="left"/>
+      <w:pPr>
+        <w:ind w:left="720" w:hanging="360"/>
+      </w:pPr>
+    </w:lvl>
+    <w:lvl w:ilvl="1" w:tplc="40090019" w:tentative="1">
+      <w:start w:val="1"/>
+      <w:numFmt w:val="lowerLetter"/>
+      <w:lvlText w:val="%2."/>
+      <w:lvlJc w:val="left"/>
+      <w:pPr>
+        <w:ind w:left="1440" w:hanging="360"/>
+      </w:pPr>
+    </w:lvl>
+    <w:lvl w:ilvl="2" w:tplc="4009001B" w:tentative="1">
+      <w:start w:val="1"/>
+      <w:numFmt w:val="lowerRoman"/>
+      <w:lvlText w:val="%3."/>
+      <w:lvlJc w:val="right"/>
+      <w:pPr>
+        <w:ind w:left="2160" w:hanging="180"/>
+      </w:pPr>
+    </w:lvl>
+    <w:lvl w:ilvl="3" w:tplc="4009000F" w:tentative="1">
+      <w:start w:val="1"/>
+      <w:numFmt w:val="decimal"/>
+      <w:lvlText w:val="%4."/>
+      <w:lvlJc w:val="left"/>
+      <w:pPr>
+        <w:ind w:left="2880" w:hanging="360"/>
+      </w:pPr>
+    </w:lvl>
+    <w:lvl w:ilvl="4" w:tplc="40090019" w:tentative="1">
+      <w:start w:val="1"/>
+      <w:numFmt w:val="lowerLetter"/>
+      <w:lvlText w:val="%5."/>
+      <w:lvlJc w:val="left"/>
+      <w:pPr>
+        <w:ind w:left="3600" w:hanging="360"/>
+      </w:pPr>
+    </w:lvl>
+    <w:lvl w:ilvl="5" w:tplc="4009001B" w:tentative="1">
+      <w:start w:val="1"/>
+      <w:numFmt w:val="lowerRoman"/>
+      <w:lvlText w:val="%6."/>
+      <w:lvlJc w:val="right"/>
+      <w:pPr>
+        <w:ind w:left="4320" w:hanging="180"/>
+      </w:pPr>
+    </w:lvl>
+    <w:lvl w:ilvl="6" w:tplc="4009000F" w:tentative="1">
+      <w:start w:val="1"/>
+      <w:numFmt w:val="decimal"/>
+      <w:lvlText w:val="%7."/>
+      <w:lvlJc w:val="left"/>
+      <w:pPr>
+        <w:ind w:left="5040" w:hanging="360"/>
+      </w:pPr>
+    </w:lvl>
+    <w:lvl w:ilvl="7" w:tplc="40090019" w:tentative="1">
+      <w:start w:val="1"/>
+      <w:numFmt w:val="lowerLetter"/>
+      <w:lvlText w:val="%8."/>
+      <w:lvlJc w:val="left"/>
+      <w:pPr>
+        <w:ind w:left="5760" w:hanging="360"/>
+      </w:pPr>
+    </w:lvl>
+    <w:lvl w:ilvl="8" w:tplc="4009001B" w:tentative="1">
+      <w:start w:val="1"/>
+      <w:numFmt w:val="lowerRoman"/>
+      <w:lvlText w:val="%9."/>
+      <w:lvlJc w:val="right"/>
+      <w:pPr>
+        <w:ind w:left="6480" w:hanging="180"/>
+      </w:pPr>
+    </w:lvl>
+  </w:abstractNum>
+  <w:abstractNum w:abstractNumId="3" w15:restartNumberingAfterBreak="0">
+    <w:nsid w:val="5D3F77DB"/>
+    <w:multiLevelType w:val="hybridMultilevel"/>
+    <w:tmpl w:val="EA6E32E8"/>
+    <w:lvl w:ilvl="0" w:tplc="4009000F">
+      <w:start w:val="1"/>
+      <w:numFmt w:val="decimal"/>
+      <w:lvlText w:val="%1."/>
+      <w:lvlJc w:val="left"/>
+      <w:pPr>
+        <w:ind w:left="720" w:hanging="360"/>
+      </w:pPr>
+    </w:lvl>
+    <w:lvl w:ilvl="1" w:tplc="40090019" w:tentative="1">
+      <w:start w:val="1"/>
+      <w:numFmt w:val="lowerLetter"/>
+      <w:lvlText w:val="%2."/>
+      <w:lvlJc w:val="left"/>
+      <w:pPr>
+        <w:ind w:left="1440" w:hanging="360"/>
+      </w:pPr>
+    </w:lvl>
+    <w:lvl w:ilvl="2" w:tplc="4009001B" w:tentative="1">
+      <w:start w:val="1"/>
+      <w:numFmt w:val="lowerRoman"/>
+      <w:lvlText w:val="%3."/>
+      <w:lvlJc w:val="right"/>
+      <w:pPr>
+        <w:ind w:left="2160" w:hanging="180"/>
+      </w:pPr>
+    </w:lvl>
+    <w:lvl w:ilvl="3" w:tplc="4009000F" w:tentative="1">
+      <w:start w:val="1"/>
+      <w:numFmt w:val="decimal"/>
+      <w:lvlText w:val="%4."/>
+      <w:lvlJc w:val="left"/>
+      <w:pPr>
+        <w:ind w:left="2880" w:hanging="360"/>
+      </w:pPr>
+    </w:lvl>
+    <w:lvl w:ilvl="4" w:tplc="40090019" w:tentative="1">
+      <w:start w:val="1"/>
+      <w:numFmt w:val="lowerLetter"/>
+      <w:lvlText w:val="%5."/>
+      <w:lvlJc w:val="left"/>
+      <w:pPr>
+        <w:ind w:left="3600" w:hanging="360"/>
+      </w:pPr>
+    </w:lvl>
+    <w:lvl w:ilvl="5" w:tplc="4009001B" w:tentative="1">
+      <w:start w:val="1"/>
+      <w:numFmt w:val="lowerRoman"/>
+      <w:lvlText w:val="%6."/>
+      <w:lvlJc w:val="right"/>
+      <w:pPr>
+        <w:ind w:left="4320" w:hanging="180"/>
+      </w:pPr>
+    </w:lvl>
+    <w:lvl w:ilvl="6" w:tplc="4009000F" w:tentative="1">
+      <w:start w:val="1"/>
+      <w:numFmt w:val="decimal"/>
+      <w:lvlText w:val="%7."/>
+      <w:lvlJc w:val="left"/>
+      <w:pPr>
+        <w:ind w:left="5040" w:hanging="360"/>
+      </w:pPr>
+    </w:lvl>
+    <w:lvl w:ilvl="7" w:tplc="40090019" w:tentative="1">
+      <w:start w:val="1"/>
+      <w:numFmt w:val="lowerLetter"/>
+      <w:lvlText w:val="%8."/>
+      <w:lvlJc w:val="left"/>
+      <w:pPr>
+        <w:ind w:left="5760" w:hanging="360"/>
+      </w:pPr>
+    </w:lvl>
+    <w:lvl w:ilvl="8" w:tplc="4009001B" w:tentative="1">
+      <w:start w:val="1"/>
+      <w:numFmt w:val="lowerRoman"/>
+      <w:lvlText w:val="%9."/>
+      <w:lvlJc w:val="right"/>
+      <w:pPr>
+        <w:ind w:left="6480" w:hanging="180"/>
+      </w:pPr>
+    </w:lvl>
+  </w:abstractNum>
   <w:num w:numId="1">
     <w:abstractNumId w:val="0"/>
   </w:num>
   <w:num w:numId="2">
     <w:abstractNumId w:val="1"/>
+  </w:num>
+  <w:num w:numId="3">
+    <w:abstractNumId w:val="2"/>
+  </w:num>
+  <w:num w:numId="4">
+    <w:abstractNumId w:val="3"/>
   </w:num>
 </w:numbering>
 </file>
@@ -2980,7 +6279,7 @@
       </w:pPr>
     </w:pPrDefault>
   </w:docDefaults>
-  <w:latentStyles w:defLockedState="0" w:defUIPriority="99" w:defSemiHidden="0" w:defUnhideWhenUsed="0" w:defQFormat="0" w:count="376">
+  <w:latentStyles w:defLockedState="0" w:defUIPriority="99" w:defSemiHidden="0" w:defUnhideWhenUsed="0" w:defQFormat="0" w:count="377">
     <w:lsdException w:name="Normal" w:uiPriority="0" w:qFormat="1"/>
     <w:lsdException w:name="heading 1" w:uiPriority="9" w:qFormat="1"/>
     <w:lsdException w:name="heading 2" w:semiHidden="1" w:uiPriority="9" w:unhideWhenUsed="1" w:qFormat="1"/>
@@ -3086,7 +6385,6 @@
     <w:lsdException w:name="HTML Sample" w:semiHidden="1" w:unhideWhenUsed="1"/>
     <w:lsdException w:name="HTML Typewriter" w:semiHidden="1" w:unhideWhenUsed="1"/>
     <w:lsdException w:name="HTML Variable" w:semiHidden="1" w:unhideWhenUsed="1"/>
-    <w:lsdException w:name="Normal Table" w:semiHidden="1" w:unhideWhenUsed="1"/>
     <w:lsdException w:name="annotation subject" w:semiHidden="1" w:unhideWhenUsed="1"/>
     <w:lsdException w:name="No List" w:semiHidden="1" w:unhideWhenUsed="1"/>
     <w:lsdException w:name="Outline List 1" w:semiHidden="1" w:unhideWhenUsed="1"/>
@@ -3133,10 +6431,8 @@
     <w:lsdException w:name="Table Subtle 2" w:semiHidden="1" w:unhideWhenUsed="1"/>
     <w:lsdException w:name="Table Web 1" w:semiHidden="1" w:unhideWhenUsed="1"/>
     <w:lsdException w:name="Table Web 2" w:semiHidden="1" w:unhideWhenUsed="1"/>
-    <w:lsdException w:name="Table Web 3" w:semiHidden="1" w:unhideWhenUsed="1"/>
     <w:lsdException w:name="Balloon Text" w:semiHidden="1" w:unhideWhenUsed="1"/>
     <w:lsdException w:name="Table Grid" w:uiPriority="39"/>
-    <w:lsdException w:name="Table Theme" w:semiHidden="1" w:unhideWhenUsed="1"/>
     <w:lsdException w:name="Placeholder Text" w:semiHidden="1"/>
     <w:lsdException w:name="No Spacing" w:uiPriority="1" w:qFormat="1"/>
     <w:lsdException w:name="Light Shading" w:uiPriority="60"/>
@@ -3357,6 +6653,7 @@
     <w:lsdException w:name="Hashtag" w:semiHidden="1" w:unhideWhenUsed="1"/>
     <w:lsdException w:name="Unresolved Mention" w:semiHidden="1" w:unhideWhenUsed="1"/>
     <w:lsdException w:name="Smart Link" w:semiHidden="1" w:unhideWhenUsed="1"/>
+    <w:lsdException w:name="Smart Link Error" w:semiHidden="1" w:unhideWhenUsed="1"/>
   </w:latentStyles>
   <w:style w:type="paragraph" w:default="1" w:styleId="Normal">
     <w:name w:val="Normal"/>
@@ -3539,6 +6836,19 @@
     <w:pitch w:val="variable"/>
     <w:sig w:usb0="E0002AFF" w:usb1="C000247B" w:usb2="00000009" w:usb3="00000000" w:csb0="000001FF" w:csb1="00000000"/>
   </w:font>
+  <w:font w:name="Footlight MT Light">
+    <w:panose1 w:val="0204060206030A020304"/>
+    <w:charset w:val="00"/>
+    <w:family w:val="roman"/>
+    <w:pitch w:val="variable"/>
+    <w:sig w:usb0="00000003" w:usb1="00000000" w:usb2="00000000" w:usb3="00000000" w:csb0="00000001" w:csb1="00000000"/>
+  </w:font>
+  <w:font w:name="Univers Condensed Light">
+    <w:charset w:val="00"/>
+    <w:family w:val="swiss"/>
+    <w:pitch w:val="variable"/>
+    <w:sig w:usb0="80000287" w:usb1="00000000" w:usb2="00000000" w:usb3="00000000" w:csb0="0000000F" w:csb1="00000000"/>
+  </w:font>
   <w:font w:name="Calibri Light">
     <w:panose1 w:val="020F0302020204030204"/>
     <w:charset w:val="00"/>
@@ -3569,7 +6879,9 @@
     <w:rsid w:val="00120579"/>
     <w:rsid w:val="006128CF"/>
     <w:rsid w:val="0066312C"/>
+    <w:rsid w:val="00B346CF"/>
     <w:rsid w:val="00D67EAC"/>
+    <w:rsid w:val="00F272CE"/>
   </w:rsids>
   <m:mathPr>
     <m:mathFont m:val="Cambria Math"/>
@@ -3609,7 +6921,7 @@
       </w:pPr>
     </w:pPrDefault>
   </w:docDefaults>
-  <w:latentStyles w:defLockedState="0" w:defUIPriority="99" w:defSemiHidden="0" w:defUnhideWhenUsed="0" w:defQFormat="0" w:count="376">
+  <w:latentStyles w:defLockedState="0" w:defUIPriority="99" w:defSemiHidden="0" w:defUnhideWhenUsed="0" w:defQFormat="0" w:count="377">
     <w:lsdException w:name="Normal" w:uiPriority="0" w:qFormat="1"/>
     <w:lsdException w:name="heading 1" w:uiPriority="9" w:qFormat="1"/>
     <w:lsdException w:name="heading 2" w:semiHidden="1" w:uiPriority="9" w:unhideWhenUsed="1" w:qFormat="1"/>
@@ -3715,7 +7027,6 @@
     <w:lsdException w:name="HTML Sample" w:semiHidden="1" w:unhideWhenUsed="1"/>
     <w:lsdException w:name="HTML Typewriter" w:semiHidden="1" w:unhideWhenUsed="1"/>
     <w:lsdException w:name="HTML Variable" w:semiHidden="1" w:unhideWhenUsed="1"/>
-    <w:lsdException w:name="Normal Table" w:semiHidden="1" w:unhideWhenUsed="1"/>
     <w:lsdException w:name="annotation subject" w:semiHidden="1" w:unhideWhenUsed="1"/>
     <w:lsdException w:name="No List" w:semiHidden="1" w:unhideWhenUsed="1"/>
     <w:lsdException w:name="Outline List 1" w:semiHidden="1" w:unhideWhenUsed="1"/>
@@ -3762,10 +7073,8 @@
     <w:lsdException w:name="Table Subtle 2" w:semiHidden="1" w:unhideWhenUsed="1"/>
     <w:lsdException w:name="Table Web 1" w:semiHidden="1" w:unhideWhenUsed="1"/>
     <w:lsdException w:name="Table Web 2" w:semiHidden="1" w:unhideWhenUsed="1"/>
-    <w:lsdException w:name="Table Web 3" w:semiHidden="1" w:unhideWhenUsed="1"/>
     <w:lsdException w:name="Balloon Text" w:semiHidden="1" w:unhideWhenUsed="1"/>
     <w:lsdException w:name="Table Grid" w:uiPriority="39"/>
-    <w:lsdException w:name="Table Theme" w:semiHidden="1" w:unhideWhenUsed="1"/>
     <w:lsdException w:name="Placeholder Text" w:semiHidden="1"/>
     <w:lsdException w:name="No Spacing" w:uiPriority="1" w:qFormat="1"/>
     <w:lsdException w:name="Light Shading" w:uiPriority="60"/>
@@ -3986,6 +7295,7 @@
     <w:lsdException w:name="Hashtag" w:semiHidden="1" w:unhideWhenUsed="1"/>
     <w:lsdException w:name="Unresolved Mention" w:semiHidden="1" w:unhideWhenUsed="1"/>
     <w:lsdException w:name="Smart Link" w:semiHidden="1" w:unhideWhenUsed="1"/>
+    <w:lsdException w:name="Smart Link Error" w:semiHidden="1" w:unhideWhenUsed="1"/>
   </w:latentStyles>
   <w:style w:type="paragraph" w:default="1" w:styleId="Normal">
     <w:name w:val="Normal"/>
@@ -4302,7 +7612,7 @@
 </file>
 
 <file path=customXml/itemProps1.xml><?xml version="1.0" encoding="utf-8"?>
-<ds:datastoreItem xmlns:ds="http://schemas.openxmlformats.org/officeDocument/2006/customXml" ds:itemID="{41FE8040-5382-4FE8-9C34-01D7D988172B}">
+<ds:datastoreItem xmlns:ds="http://schemas.openxmlformats.org/officeDocument/2006/customXml" ds:itemID="{9D1F88D9-29ED-40F0-A2D4-3CD62B22EB9B}">
   <ds:schemaRefs>
     <ds:schemaRef ds:uri="http://schemas.openxmlformats.org/officeDocument/2006/bibliography"/>
   </ds:schemaRefs>
